--- a/Linux内核完全注释/学习笔记.docx
+++ b/Linux内核完全注释/学习笔记.docx
@@ -2167,6 +2167,7 @@
           <w:lang w:val="en-US" w:eastAsia="zh-CN"/>
         </w:rPr>
       </w:pPr>
+      <w:bookmarkStart w:id="0" w:name="_GoBack"/>
       <w:r>
         <w:drawing>
           <wp:inline distT="0" distB="0" distL="114300" distR="114300">
@@ -2210,6 +2211,7 @@
           </wp:inline>
         </w:drawing>
       </w:r>
+      <w:bookmarkEnd w:id="0"/>
     </w:p>
     <w:p>
       <w:pPr>
@@ -5034,13 +5036,106 @@
     <w:p>
       <w:pPr>
         <w:numPr>
-          <w:numId w:val="0"/>
-        </w:numPr>
-        <w:spacing w:beforeLines="0" w:afterLines="0"/>
-        <w:jc w:val="left"/>
-      </w:pPr>
-      <w:bookmarkStart w:id="0" w:name="_GoBack"/>
-      <w:bookmarkEnd w:id="0"/>
+          <w:ilvl w:val="0"/>
+          <w:numId w:val="6"/>
+        </w:numPr>
+        <w:spacing w:beforeLines="0" w:afterLines="0"/>
+        <w:jc w:val="left"/>
+        <w:rPr>
+          <w:rFonts w:hint="eastAsia"/>
+          <w:lang w:val="en-US" w:eastAsia="zh-CN"/>
+        </w:rPr>
+      </w:pPr>
+      <w:r>
+        <w:rPr>
+          <w:rFonts w:hint="eastAsia"/>
+          <w:lang w:val="en-US" w:eastAsia="zh-CN"/>
+        </w:rPr>
+        <w:t>我页表分配一页空闲的页</w:t>
+      </w:r>
+    </w:p>
+    <w:p>
+      <w:pPr>
+        <w:numPr>
+          <w:ilvl w:val="0"/>
+          <w:numId w:val="6"/>
+        </w:numPr>
+        <w:spacing w:beforeLines="0" w:afterLines="0"/>
+        <w:jc w:val="left"/>
+        <w:rPr>
+          <w:rFonts w:hint="eastAsia"/>
+          <w:lang w:val="en-US" w:eastAsia="zh-CN"/>
+        </w:rPr>
+      </w:pPr>
+      <w:r>
+        <w:rPr>
+          <w:rFonts w:hint="eastAsia"/>
+          <w:lang w:val="en-US" w:eastAsia="zh-CN"/>
+        </w:rPr>
+        <w:t>将新任务的pg_dir执行空闲页</w:t>
+      </w:r>
+    </w:p>
+    <w:p>
+      <w:pPr>
+        <w:numPr>
+          <w:ilvl w:val="0"/>
+          <w:numId w:val="6"/>
+        </w:numPr>
+        <w:spacing w:beforeLines="0" w:afterLines="0"/>
+        <w:jc w:val="left"/>
+        <w:rPr>
+          <w:rFonts w:hint="eastAsia"/>
+          <w:lang w:val="en-US" w:eastAsia="zh-CN"/>
+        </w:rPr>
+      </w:pPr>
+      <w:r>
+        <w:rPr>
+          <w:rFonts w:hint="eastAsia"/>
+          <w:lang w:val="en-US" w:eastAsia="zh-CN"/>
+        </w:rPr>
+        <w:t>遍历当前任务中，的页表的每一页，复制到新任务的页表中</w:t>
+      </w:r>
+    </w:p>
+    <w:p>
+      <w:pPr>
+        <w:numPr>
+          <w:numId w:val="0"/>
+        </w:numPr>
+        <w:spacing w:beforeLines="0" w:afterLines="0"/>
+        <w:jc w:val="left"/>
+        <w:rPr>
+          <w:rFonts w:hint="default"/>
+          <w:lang w:val="en-US" w:eastAsia="zh-CN"/>
+        </w:rPr>
+      </w:pPr>
+      <w:r>
+        <w:rPr>
+          <w:rFonts w:hint="eastAsia"/>
+          <w:lang w:val="en-US" w:eastAsia="zh-CN"/>
+        </w:rPr>
+        <w:t xml:space="preserve">   指向相同的页</w:t>
+      </w:r>
+    </w:p>
+    <w:p>
+      <w:pPr>
+        <w:numPr>
+          <w:ilvl w:val="0"/>
+          <w:numId w:val="6"/>
+        </w:numPr>
+        <w:spacing w:beforeLines="0" w:afterLines="0"/>
+        <w:jc w:val="left"/>
+        <w:rPr>
+          <w:rFonts w:hint="eastAsia"/>
+          <w:lang w:val="en-US" w:eastAsia="zh-CN"/>
+        </w:rPr>
+      </w:pPr>
+      <w:r>
+        <w:rPr>
+          <w:rFonts w:hint="eastAsia"/>
+          <w:lang w:val="en-US" w:eastAsia="zh-CN"/>
+        </w:rPr>
+        <w:t>对于大于1M的内存页，需要到mem_map中增加引用计数</w:t>
+      </w:r>
     </w:p>
     <w:p>
       <w:pPr>
@@ -5115,42 +5210,10 @@
     </w:p>
     <w:p>
       <w:pPr>
-        <w:pStyle w:val="2"/>
-        <w:numPr>
-          <w:ilvl w:val="0"/>
-          <w:numId w:val="1"/>
-        </w:numPr>
-        <w:bidi w:val="0"/>
-        <w:ind w:left="0" w:leftChars="0" w:firstLine="420" w:firstLineChars="0"/>
-      </w:pPr>
-      <w:r>
-        <w:rPr>
-          <w:rFonts w:hint="eastAsia"/>
-          <w:lang w:eastAsia="zh-CN"/>
-        </w:rPr>
-        <w:t>遗留问题</w:t>
-      </w:r>
-    </w:p>
-    <w:p>
-      <w:pPr>
-        <w:numPr>
-          <w:ilvl w:val="0"/>
-          <w:numId w:val="6"/>
-        </w:numPr>
-      </w:pPr>
-      <w:r>
-        <w:rPr>
-          <w:rFonts w:hint="eastAsia"/>
-        </w:rPr>
-        <w:t>_system_call</w:t>
-      </w:r>
-      <w:r>
-        <w:rPr>
-          <w:rFonts w:hint="eastAsia"/>
-          <w:lang w:eastAsia="zh-CN"/>
-        </w:rPr>
-        <w:t>在哪儿设置中断入口的？</w:t>
-      </w:r>
+        <w:numPr>
+          <w:numId w:val="0"/>
+        </w:numPr>
+      </w:pPr>
     </w:p>
     <w:sectPr>
       <w:pgSz w:w="11906" w:h="16838"/>
@@ -5242,14 +5305,14 @@
     </w:lvl>
   </w:abstractNum>
   <w:abstractNum w:abstractNumId="5">
-    <w:nsid w:val="3651BB3C"/>
+    <w:nsid w:val="41BAB103"/>
     <w:multiLevelType w:val="singleLevel"/>
-    <w:tmpl w:val="3651BB3C"/>
+    <w:tmpl w:val="41BAB103"/>
     <w:lvl w:ilvl="0" w:tentative="0">
       <w:start w:val="1"/>
       <w:numFmt w:val="decimal"/>
-      <w:suff w:val="space"/>
-      <w:lvlText w:val="%1."/>
+      <w:suff w:val="nothing"/>
+      <w:lvlText w:val="%1）"/>
       <w:lvlJc w:val="left"/>
     </w:lvl>
   </w:abstractNum>

--- a/Linux内核完全注释/学习笔记.docx
+++ b/Linux内核完全注释/学习笔记.docx
@@ -2,7 +2,6 @@
 <file path=word/document.xml><?xml version="1.0" encoding="utf-8"?>
 <w:document xmlns:wpc="http://schemas.microsoft.com/office/word/2010/wordprocessingCanvas" xmlns:mc="http://schemas.openxmlformats.org/markup-compatibility/2006" xmlns:o="urn:schemas-microsoft-com:office:office" xmlns:r="http://schemas.openxmlformats.org/officeDocument/2006/relationships" xmlns:m="http://schemas.openxmlformats.org/officeDocument/2006/math" xmlns:v="urn:schemas-microsoft-com:vml" xmlns:wp14="http://schemas.microsoft.com/office/word/2010/wordprocessingDrawing" xmlns:wp="http://schemas.openxmlformats.org/drawingml/2006/wordprocessingDrawing" xmlns:w="http://schemas.openxmlformats.org/wordprocessingml/2006/main" xmlns:w14="http://schemas.microsoft.com/office/word/2010/wordml" xmlns:w10="urn:schemas-microsoft-com:office:word" xmlns:w15="http://schemas.microsoft.com/office/word/2012/wordml" xmlns:wpg="http://schemas.microsoft.com/office/word/2010/wordprocessingGroup" xmlns:wpi="http://schemas.microsoft.com/office/word/2010/wordprocessingInk" xmlns:wne="http://schemas.microsoft.com/office/word/2006/wordml" xmlns:wps="http://schemas.microsoft.com/office/word/2010/wordprocessingShape" xmlns:wpsCustomData="http://www.wps.cn/officeDocument/2013/wpsCustomData" mc:Ignorable="w14 w15 wp14">
   <w:body>
-    <w:p/>
     <w:p>
       <w:pPr>
         <w:pStyle w:val="2"/>
@@ -483,6 +482,7 @@
       <w:pPr>
         <w:pStyle w:val="4"/>
         <w:numPr>
+          <w:ilvl w:val="0"/>
           <w:numId w:val="0"/>
         </w:numPr>
         <w:bidi w:val="0"/>
@@ -2086,6 +2086,7 @@
         <w:keepLines/>
         <w:widowControl w:val="0"/>
         <w:numPr>
+          <w:ilvl w:val="0"/>
           <w:numId w:val="0"/>
         </w:numPr>
         <w:bidi w:val="0"/>
@@ -2159,6 +2160,7 @@
     <w:p>
       <w:pPr>
         <w:numPr>
+          <w:ilvl w:val="0"/>
           <w:numId w:val="0"/>
         </w:numPr>
         <w:ind w:leftChars="0"/>
@@ -2167,7 +2169,6 @@
           <w:lang w:val="en-US" w:eastAsia="zh-CN"/>
         </w:rPr>
       </w:pPr>
-      <w:bookmarkStart w:id="0" w:name="_GoBack"/>
       <w:r>
         <w:drawing>
           <wp:inline distT="0" distB="0" distL="114300" distR="114300">
@@ -2211,7 +2212,6 @@
           </wp:inline>
         </w:drawing>
       </w:r>
-      <w:bookmarkEnd w:id="0"/>
     </w:p>
     <w:p>
       <w:pPr>
@@ -2225,6 +2225,7 @@
       <w:pPr>
         <w:pStyle w:val="4"/>
         <w:numPr>
+          <w:ilvl w:val="0"/>
           <w:numId w:val="0"/>
         </w:numPr>
         <w:bidi w:val="0"/>
@@ -2458,9 +2459,16 @@
           <w:szCs w:val="19"/>
           <w:lang w:val="en-US" w:eastAsia="zh-CN" w:bidi="ar"/>
         </w:rPr>
-        <w:t>%3(cx=PAGING PAGES)=</w:t>
-      </w:r>
-      <w:r>
+        <w:t>%3(cx=PAGING PAGES)=0xf00；</w:t>
+      </w:r>
+    </w:p>
+    <w:p>
+      <w:pPr>
+        <w:keepNext w:val="0"/>
+        <w:keepLines w:val="0"/>
+        <w:widowControl/>
+        <w:suppressLineNumbers w:val="0"/>
+        <w:jc w:val="left"/>
         <w:rPr>
           <w:rFonts w:hint="eastAsia" w:ascii="宋体" w:hAnsi="宋体" w:eastAsia="宋体" w:cs="宋体"/>
           <w:color w:val="000000"/>
@@ -2469,8 +2477,7 @@
           <w:szCs w:val="19"/>
           <w:lang w:val="en-US" w:eastAsia="zh-CN" w:bidi="ar"/>
         </w:rPr>
-        <w:t>0xf00</w:t>
-      </w:r>
+      </w:pPr>
       <w:r>
         <w:rPr>
           <w:rFonts w:hint="eastAsia" w:ascii="宋体" w:hAnsi="宋体" w:eastAsia="宋体" w:cs="宋体"/>
@@ -2480,7 +2487,7 @@
           <w:szCs w:val="19"/>
           <w:lang w:val="en-US" w:eastAsia="zh-CN" w:bidi="ar"/>
         </w:rPr>
-        <w:t>；</w:t>
+        <w:t>%4(di=mem_map+PAGING_PAGES-1)=0x19350(mem_map)+0xf00(PAGING_PAGES)-1=0x1a24f</w:t>
       </w:r>
     </w:p>
     <w:p>
@@ -2508,8 +2515,25 @@
           <w:szCs w:val="19"/>
           <w:lang w:val="en-US" w:eastAsia="zh-CN" w:bidi="ar"/>
         </w:rPr>
-        <w:t>%4(di=mem_map+PAGING_PAGES-1)=0x19350(mem_map)+0xf00(</w:t>
-      </w:r>
+        <w:t>从edi开始，想后找cx个字段，不等ax的，</w:t>
+      </w:r>
+    </w:p>
+    <w:p>
+      <w:pPr>
+        <w:keepNext w:val="0"/>
+        <w:keepLines w:val="0"/>
+        <w:widowControl/>
+        <w:suppressLineNumbers w:val="0"/>
+        <w:jc w:val="left"/>
+        <w:rPr>
+          <w:rFonts w:hint="default" w:ascii="宋体" w:hAnsi="宋体" w:eastAsia="宋体" w:cs="宋体"/>
+          <w:color w:val="000000"/>
+          <w:kern w:val="0"/>
+          <w:sz w:val="19"/>
+          <w:szCs w:val="19"/>
+          <w:lang w:val="en-US" w:eastAsia="zh-CN" w:bidi="ar"/>
+        </w:rPr>
+      </w:pPr>
       <w:r>
         <w:rPr>
           <w:rFonts w:hint="eastAsia" w:ascii="宋体" w:hAnsi="宋体" w:eastAsia="宋体" w:cs="宋体"/>
@@ -2519,79 +2543,13 @@
           <w:szCs w:val="19"/>
           <w:lang w:val="en-US" w:eastAsia="zh-CN" w:bidi="ar"/>
         </w:rPr>
-        <w:t>PAGING_PAGES</w:t>
-      </w:r>
-      <w:r>
-        <w:rPr>
-          <w:rFonts w:hint="eastAsia" w:ascii="宋体" w:hAnsi="宋体" w:eastAsia="宋体" w:cs="宋体"/>
-          <w:color w:val="000000"/>
-          <w:kern w:val="0"/>
-          <w:sz w:val="19"/>
-          <w:szCs w:val="19"/>
-          <w:lang w:val="en-US" w:eastAsia="zh-CN" w:bidi="ar"/>
-        </w:rPr>
-        <w:t>)-1=0x1a24f</w:t>
-      </w:r>
-    </w:p>
-    <w:p>
-      <w:pPr>
-        <w:keepNext w:val="0"/>
-        <w:keepLines w:val="0"/>
-        <w:widowControl/>
-        <w:suppressLineNumbers w:val="0"/>
-        <w:jc w:val="left"/>
-        <w:rPr>
-          <w:rFonts w:hint="eastAsia" w:ascii="宋体" w:hAnsi="宋体" w:eastAsia="宋体" w:cs="宋体"/>
-          <w:color w:val="000000"/>
-          <w:kern w:val="0"/>
-          <w:sz w:val="19"/>
-          <w:szCs w:val="19"/>
-          <w:lang w:val="en-US" w:eastAsia="zh-CN" w:bidi="ar"/>
-        </w:rPr>
-      </w:pPr>
-      <w:r>
-        <w:rPr>
-          <w:rFonts w:hint="eastAsia" w:ascii="宋体" w:hAnsi="宋体" w:eastAsia="宋体" w:cs="宋体"/>
-          <w:color w:val="000000"/>
-          <w:kern w:val="0"/>
-          <w:sz w:val="19"/>
-          <w:szCs w:val="19"/>
-          <w:lang w:val="en-US" w:eastAsia="zh-CN" w:bidi="ar"/>
-        </w:rPr>
-        <w:t>从edi开始，想后找cx个字段，不等ax的，</w:t>
-      </w:r>
-    </w:p>
-    <w:p>
-      <w:pPr>
-        <w:keepNext w:val="0"/>
-        <w:keepLines w:val="0"/>
-        <w:widowControl/>
-        <w:suppressLineNumbers w:val="0"/>
-        <w:jc w:val="left"/>
-        <w:rPr>
-          <w:rFonts w:hint="default" w:ascii="宋体" w:hAnsi="宋体" w:eastAsia="宋体" w:cs="宋体"/>
-          <w:color w:val="000000"/>
-          <w:kern w:val="0"/>
-          <w:sz w:val="19"/>
-          <w:szCs w:val="19"/>
-          <w:lang w:val="en-US" w:eastAsia="zh-CN" w:bidi="ar"/>
-        </w:rPr>
-      </w:pPr>
-      <w:r>
-        <w:rPr>
-          <w:rFonts w:hint="eastAsia" w:ascii="宋体" w:hAnsi="宋体" w:eastAsia="宋体" w:cs="宋体"/>
-          <w:color w:val="000000"/>
-          <w:kern w:val="0"/>
-          <w:sz w:val="19"/>
-          <w:szCs w:val="19"/>
-          <w:lang w:val="en-US" w:eastAsia="zh-CN" w:bidi="ar"/>
-        </w:rPr>
         <w:t>返回FFF000， 最后一页可用（将改业标记为占用）</w:t>
       </w:r>
     </w:p>
     <w:p>
       <w:pPr>
         <w:numPr>
+          <w:ilvl w:val="0"/>
           <w:numId w:val="0"/>
         </w:numPr>
         <w:spacing w:beforeLines="0" w:afterLines="0"/>
@@ -2622,6 +2580,7 @@
     <w:p>
       <w:pPr>
         <w:numPr>
+          <w:ilvl w:val="0"/>
           <w:numId w:val="0"/>
         </w:numPr>
         <w:spacing w:beforeLines="0" w:afterLines="0"/>
@@ -2642,6 +2601,7 @@
     <w:p>
       <w:pPr>
         <w:numPr>
+          <w:ilvl w:val="0"/>
           <w:numId w:val="0"/>
         </w:numPr>
         <w:spacing w:beforeLines="0" w:afterLines="0"/>
@@ -2676,6 +2636,7 @@
     <w:p>
       <w:pPr>
         <w:numPr>
+          <w:ilvl w:val="0"/>
           <w:numId w:val="0"/>
         </w:numPr>
         <w:spacing w:beforeLines="0" w:afterLines="0"/>
@@ -2710,6 +2671,7 @@
     <w:p>
       <w:pPr>
         <w:numPr>
+          <w:ilvl w:val="0"/>
           <w:numId w:val="0"/>
         </w:numPr>
         <w:spacing w:beforeLines="0" w:afterLines="0"/>
@@ -2744,6 +2706,7 @@
     <w:p>
       <w:pPr>
         <w:numPr>
+          <w:ilvl w:val="0"/>
           <w:numId w:val="0"/>
         </w:numPr>
         <w:spacing w:beforeLines="0" w:afterLines="0"/>
@@ -2764,6 +2727,7 @@
     <w:p>
       <w:pPr>
         <w:numPr>
+          <w:ilvl w:val="0"/>
           <w:numId w:val="0"/>
         </w:numPr>
         <w:spacing w:beforeLines="0" w:afterLines="0"/>
@@ -2791,6 +2755,7 @@
     <w:p>
       <w:pPr>
         <w:numPr>
+          <w:ilvl w:val="0"/>
           <w:numId w:val="0"/>
         </w:numPr>
         <w:spacing w:beforeLines="0" w:afterLines="0"/>
@@ -2818,6 +2783,7 @@
     <w:p>
       <w:pPr>
         <w:numPr>
+          <w:ilvl w:val="0"/>
           <w:numId w:val="0"/>
         </w:numPr>
         <w:spacing w:beforeLines="0" w:afterLines="0"/>
@@ -2845,6 +2811,7 @@
     <w:p>
       <w:pPr>
         <w:numPr>
+          <w:ilvl w:val="0"/>
           <w:numId w:val="0"/>
         </w:numPr>
         <w:spacing w:beforeLines="0" w:afterLines="0"/>
@@ -2879,6 +2846,7 @@
     <w:p>
       <w:pPr>
         <w:numPr>
+          <w:ilvl w:val="0"/>
           <w:numId w:val="0"/>
         </w:numPr>
         <w:spacing w:beforeLines="0" w:afterLines="0"/>
@@ -2906,6 +2874,7 @@
     <w:p>
       <w:pPr>
         <w:numPr>
+          <w:ilvl w:val="0"/>
           <w:numId w:val="0"/>
         </w:numPr>
         <w:spacing w:beforeLines="0" w:afterLines="0"/>
@@ -2933,6 +2902,7 @@
     <w:p>
       <w:pPr>
         <w:numPr>
+          <w:ilvl w:val="0"/>
           <w:numId w:val="0"/>
         </w:numPr>
         <w:spacing w:beforeLines="0" w:afterLines="0"/>
@@ -2967,6 +2937,7 @@
     <w:p>
       <w:pPr>
         <w:numPr>
+          <w:ilvl w:val="0"/>
           <w:numId w:val="0"/>
         </w:numPr>
         <w:spacing w:beforeLines="0" w:afterLines="0"/>
@@ -2987,6 +2958,7 @@
     <w:p>
       <w:pPr>
         <w:numPr>
+          <w:ilvl w:val="0"/>
           <w:numId w:val="0"/>
         </w:numPr>
         <w:spacing w:beforeLines="0" w:afterLines="0"/>
@@ -3014,6 +2986,7 @@
     <w:p>
       <w:pPr>
         <w:numPr>
+          <w:ilvl w:val="0"/>
           <w:numId w:val="0"/>
         </w:numPr>
         <w:spacing w:beforeLines="0" w:afterLines="0"/>
@@ -3034,6 +3007,7 @@
     <w:p>
       <w:pPr>
         <w:numPr>
+          <w:ilvl w:val="0"/>
           <w:numId w:val="0"/>
         </w:numPr>
         <w:spacing w:beforeLines="0" w:afterLines="0"/>
@@ -3075,6 +3049,7 @@
     <w:p>
       <w:pPr>
         <w:numPr>
+          <w:ilvl w:val="0"/>
           <w:numId w:val="0"/>
         </w:numPr>
         <w:spacing w:beforeLines="0" w:afterLines="0"/>
@@ -3095,6 +3070,7 @@
     <w:p>
       <w:pPr>
         <w:numPr>
+          <w:ilvl w:val="0"/>
           <w:numId w:val="0"/>
         </w:numPr>
         <w:spacing w:beforeLines="0" w:afterLines="0"/>
@@ -3122,6 +3098,7 @@
     <w:p>
       <w:pPr>
         <w:numPr>
+          <w:ilvl w:val="0"/>
           <w:numId w:val="0"/>
         </w:numPr>
         <w:spacing w:beforeLines="0" w:afterLines="0"/>
@@ -3149,6 +3126,7 @@
     <w:p>
       <w:pPr>
         <w:numPr>
+          <w:ilvl w:val="0"/>
           <w:numId w:val="0"/>
         </w:numPr>
         <w:spacing w:beforeLines="0" w:afterLines="0"/>
@@ -3176,6 +3154,7 @@
     <w:p>
       <w:pPr>
         <w:numPr>
+          <w:ilvl w:val="0"/>
           <w:numId w:val="0"/>
         </w:numPr>
         <w:spacing w:beforeLines="0" w:afterLines="0"/>
@@ -3203,6 +3182,7 @@
     <w:p>
       <w:pPr>
         <w:numPr>
+          <w:ilvl w:val="0"/>
           <w:numId w:val="0"/>
         </w:numPr>
         <w:spacing w:beforeLines="0" w:afterLines="0"/>
@@ -3230,6 +3210,7 @@
     <w:p>
       <w:pPr>
         <w:numPr>
+          <w:ilvl w:val="0"/>
           <w:numId w:val="0"/>
         </w:numPr>
         <w:spacing w:beforeLines="0" w:afterLines="0"/>
@@ -3257,6 +3238,7 @@
     <w:p>
       <w:pPr>
         <w:numPr>
+          <w:ilvl w:val="0"/>
           <w:numId w:val="0"/>
         </w:numPr>
         <w:spacing w:beforeLines="0" w:afterLines="0"/>
@@ -3305,6 +3287,7 @@
     <w:p>
       <w:pPr>
         <w:numPr>
+          <w:ilvl w:val="0"/>
           <w:numId w:val="0"/>
         </w:numPr>
         <w:spacing w:beforeLines="0" w:afterLines="0"/>
@@ -3332,6 +3315,7 @@
     <w:p>
       <w:pPr>
         <w:numPr>
+          <w:ilvl w:val="0"/>
           <w:numId w:val="0"/>
         </w:numPr>
         <w:spacing w:beforeLines="0" w:afterLines="0"/>
@@ -3359,6 +3343,7 @@
     <w:p>
       <w:pPr>
         <w:numPr>
+          <w:ilvl w:val="0"/>
           <w:numId w:val="0"/>
         </w:numPr>
         <w:spacing w:beforeLines="0" w:afterLines="0"/>
@@ -3386,6 +3371,7 @@
     <w:p>
       <w:pPr>
         <w:numPr>
+          <w:ilvl w:val="0"/>
           <w:numId w:val="0"/>
         </w:numPr>
         <w:spacing w:beforeLines="0" w:afterLines="0"/>
@@ -3413,6 +3399,7 @@
     <w:p>
       <w:pPr>
         <w:numPr>
+          <w:ilvl w:val="0"/>
           <w:numId w:val="0"/>
         </w:numPr>
         <w:spacing w:beforeLines="0" w:afterLines="0"/>
@@ -3440,6 +3427,7 @@
     <w:p>
       <w:pPr>
         <w:numPr>
+          <w:ilvl w:val="0"/>
           <w:numId w:val="0"/>
         </w:numPr>
         <w:spacing w:beforeLines="0" w:afterLines="0"/>
@@ -3467,6 +3455,7 @@
     <w:p>
       <w:pPr>
         <w:numPr>
+          <w:ilvl w:val="0"/>
           <w:numId w:val="0"/>
         </w:numPr>
         <w:spacing w:beforeLines="0" w:afterLines="0"/>
@@ -3494,6 +3483,7 @@
     <w:p>
       <w:pPr>
         <w:numPr>
+          <w:ilvl w:val="0"/>
           <w:numId w:val="0"/>
         </w:numPr>
         <w:spacing w:beforeLines="0" w:afterLines="0"/>
@@ -3521,6 +3511,7 @@
     <w:p>
       <w:pPr>
         <w:numPr>
+          <w:ilvl w:val="0"/>
           <w:numId w:val="0"/>
         </w:numPr>
         <w:spacing w:beforeLines="0" w:afterLines="0"/>
@@ -3548,6 +3539,7 @@
     <w:p>
       <w:pPr>
         <w:numPr>
+          <w:ilvl w:val="0"/>
           <w:numId w:val="0"/>
         </w:numPr>
         <w:spacing w:beforeLines="0" w:afterLines="0"/>
@@ -3575,6 +3567,7 @@
     <w:p>
       <w:pPr>
         <w:numPr>
+          <w:ilvl w:val="0"/>
           <w:numId w:val="0"/>
         </w:numPr>
         <w:spacing w:beforeLines="0" w:afterLines="0"/>
@@ -3602,6 +3595,7 @@
     <w:p>
       <w:pPr>
         <w:numPr>
+          <w:ilvl w:val="0"/>
           <w:numId w:val="0"/>
         </w:numPr>
         <w:spacing w:beforeLines="0" w:afterLines="0"/>
@@ -3629,6 +3623,7 @@
     <w:p>
       <w:pPr>
         <w:numPr>
+          <w:ilvl w:val="0"/>
           <w:numId w:val="0"/>
         </w:numPr>
         <w:spacing w:beforeLines="0" w:afterLines="0"/>
@@ -3656,6 +3651,7 @@
     <w:p>
       <w:pPr>
         <w:numPr>
+          <w:ilvl w:val="0"/>
           <w:numId w:val="0"/>
         </w:numPr>
         <w:spacing w:beforeLines="0" w:afterLines="0"/>
@@ -3683,6 +3679,7 @@
     <w:p>
       <w:pPr>
         <w:numPr>
+          <w:ilvl w:val="0"/>
           <w:numId w:val="0"/>
         </w:numPr>
         <w:spacing w:beforeLines="0" w:afterLines="0"/>
@@ -3710,6 +3707,7 @@
     <w:p>
       <w:pPr>
         <w:numPr>
+          <w:ilvl w:val="0"/>
           <w:numId w:val="0"/>
         </w:numPr>
         <w:spacing w:beforeLines="0" w:afterLines="0"/>
@@ -3737,6 +3735,7 @@
     <w:p>
       <w:pPr>
         <w:numPr>
+          <w:ilvl w:val="0"/>
           <w:numId w:val="0"/>
         </w:numPr>
         <w:spacing w:beforeLines="0" w:afterLines="0"/>
@@ -3764,6 +3763,7 @@
     <w:p>
       <w:pPr>
         <w:numPr>
+          <w:ilvl w:val="0"/>
           <w:numId w:val="0"/>
         </w:numPr>
         <w:spacing w:beforeLines="0" w:afterLines="0"/>
@@ -3791,6 +3791,7 @@
     <w:p>
       <w:pPr>
         <w:numPr>
+          <w:ilvl w:val="0"/>
           <w:numId w:val="0"/>
         </w:numPr>
         <w:spacing w:beforeLines="0" w:afterLines="0"/>
@@ -3818,6 +3819,7 @@
     <w:p>
       <w:pPr>
         <w:numPr>
+          <w:ilvl w:val="0"/>
           <w:numId w:val="0"/>
         </w:numPr>
         <w:spacing w:beforeLines="0" w:afterLines="0"/>
@@ -3845,6 +3847,7 @@
     <w:p>
       <w:pPr>
         <w:numPr>
+          <w:ilvl w:val="0"/>
           <w:numId w:val="0"/>
         </w:numPr>
         <w:spacing w:beforeLines="0" w:afterLines="0"/>
@@ -3872,6 +3875,7 @@
     <w:p>
       <w:pPr>
         <w:numPr>
+          <w:ilvl w:val="0"/>
           <w:numId w:val="0"/>
         </w:numPr>
         <w:spacing w:beforeLines="0" w:afterLines="0"/>
@@ -3899,6 +3903,7 @@
     <w:p>
       <w:pPr>
         <w:numPr>
+          <w:ilvl w:val="0"/>
           <w:numId w:val="0"/>
         </w:numPr>
         <w:spacing w:beforeLines="0" w:afterLines="0"/>
@@ -3926,6 +3931,7 @@
     <w:p>
       <w:pPr>
         <w:numPr>
+          <w:ilvl w:val="0"/>
           <w:numId w:val="0"/>
         </w:numPr>
         <w:spacing w:beforeLines="0" w:afterLines="0"/>
@@ -3953,6 +3959,7 @@
     <w:p>
       <w:pPr>
         <w:numPr>
+          <w:ilvl w:val="0"/>
           <w:numId w:val="0"/>
         </w:numPr>
         <w:spacing w:beforeLines="0" w:afterLines="0"/>
@@ -3980,6 +3987,7 @@
     <w:p>
       <w:pPr>
         <w:numPr>
+          <w:ilvl w:val="0"/>
           <w:numId w:val="0"/>
         </w:numPr>
         <w:spacing w:beforeLines="0" w:afterLines="0"/>
@@ -4014,6 +4022,7 @@
     <w:p>
       <w:pPr>
         <w:numPr>
+          <w:ilvl w:val="0"/>
           <w:numId w:val="0"/>
         </w:numPr>
         <w:spacing w:beforeLines="0" w:afterLines="0"/>
@@ -4034,6 +4043,7 @@
     <w:p>
       <w:pPr>
         <w:numPr>
+          <w:ilvl w:val="0"/>
           <w:numId w:val="0"/>
         </w:numPr>
         <w:spacing w:beforeLines="0" w:afterLines="0"/>
@@ -4061,6 +4071,7 @@
     <w:p>
       <w:pPr>
         <w:numPr>
+          <w:ilvl w:val="0"/>
           <w:numId w:val="0"/>
         </w:numPr>
         <w:spacing w:beforeLines="0" w:afterLines="0"/>
@@ -4095,6 +4106,7 @@
     <w:p>
       <w:pPr>
         <w:numPr>
+          <w:ilvl w:val="0"/>
           <w:numId w:val="0"/>
         </w:numPr>
         <w:spacing w:beforeLines="0" w:afterLines="0"/>
@@ -4129,6 +4141,7 @@
     <w:p>
       <w:pPr>
         <w:numPr>
+          <w:ilvl w:val="0"/>
           <w:numId w:val="0"/>
         </w:numPr>
         <w:spacing w:beforeLines="0" w:afterLines="0"/>
@@ -4163,6 +4176,7 @@
     <w:p>
       <w:pPr>
         <w:numPr>
+          <w:ilvl w:val="0"/>
           <w:numId w:val="0"/>
         </w:numPr>
         <w:spacing w:beforeLines="0" w:afterLines="0"/>
@@ -4190,6 +4204,7 @@
     <w:p>
       <w:pPr>
         <w:numPr>
+          <w:ilvl w:val="0"/>
           <w:numId w:val="0"/>
         </w:numPr>
         <w:spacing w:beforeLines="0" w:afterLines="0"/>
@@ -4210,6 +4225,7 @@
     <w:p>
       <w:pPr>
         <w:numPr>
+          <w:ilvl w:val="0"/>
           <w:numId w:val="0"/>
         </w:numPr>
         <w:spacing w:beforeLines="0" w:afterLines="0"/>
@@ -4237,6 +4253,7 @@
     <w:p>
       <w:pPr>
         <w:numPr>
+          <w:ilvl w:val="0"/>
           <w:numId w:val="0"/>
         </w:numPr>
         <w:spacing w:beforeLines="0" w:afterLines="0"/>
@@ -4271,6 +4288,7 @@
     <w:p>
       <w:pPr>
         <w:numPr>
+          <w:ilvl w:val="0"/>
           <w:numId w:val="0"/>
         </w:numPr>
         <w:spacing w:beforeLines="0" w:afterLines="0"/>
@@ -4312,6 +4330,7 @@
     <w:p>
       <w:pPr>
         <w:numPr>
+          <w:ilvl w:val="0"/>
           <w:numId w:val="0"/>
         </w:numPr>
         <w:spacing w:beforeLines="0" w:afterLines="0"/>
@@ -4339,6 +4358,7 @@
     <w:p>
       <w:pPr>
         <w:numPr>
+          <w:ilvl w:val="0"/>
           <w:numId w:val="0"/>
         </w:numPr>
         <w:spacing w:beforeLines="0" w:afterLines="0"/>
@@ -4373,6 +4393,7 @@
     <w:p>
       <w:pPr>
         <w:numPr>
+          <w:ilvl w:val="0"/>
           <w:numId w:val="0"/>
         </w:numPr>
         <w:spacing w:beforeLines="0" w:afterLines="0"/>
@@ -4400,6 +4421,7 @@
     <w:p>
       <w:pPr>
         <w:numPr>
+          <w:ilvl w:val="0"/>
           <w:numId w:val="0"/>
         </w:numPr>
         <w:spacing w:beforeLines="0" w:afterLines="0"/>
@@ -4434,6 +4456,7 @@
     <w:p>
       <w:pPr>
         <w:numPr>
+          <w:ilvl w:val="0"/>
           <w:numId w:val="0"/>
         </w:numPr>
         <w:spacing w:beforeLines="0" w:afterLines="0"/>
@@ -4461,6 +4484,7 @@
     <w:p>
       <w:pPr>
         <w:numPr>
+          <w:ilvl w:val="0"/>
           <w:numId w:val="0"/>
         </w:numPr>
         <w:spacing w:beforeLines="0" w:afterLines="0"/>
@@ -4495,6 +4519,7 @@
     <w:p>
       <w:pPr>
         <w:numPr>
+          <w:ilvl w:val="0"/>
           <w:numId w:val="0"/>
         </w:numPr>
         <w:spacing w:beforeLines="0" w:afterLines="0"/>
@@ -4515,6 +4540,7 @@
     <w:p>
       <w:pPr>
         <w:numPr>
+          <w:ilvl w:val="0"/>
           <w:numId w:val="0"/>
         </w:numPr>
         <w:spacing w:beforeLines="0" w:afterLines="0"/>
@@ -4542,6 +4568,7 @@
     <w:p>
       <w:pPr>
         <w:numPr>
+          <w:ilvl w:val="0"/>
           <w:numId w:val="0"/>
         </w:numPr>
         <w:spacing w:beforeLines="0" w:afterLines="0"/>
@@ -4569,6 +4596,7 @@
     <w:p>
       <w:pPr>
         <w:numPr>
+          <w:ilvl w:val="0"/>
           <w:numId w:val="0"/>
         </w:numPr>
         <w:spacing w:beforeLines="0" w:afterLines="0"/>
@@ -4610,6 +4638,7 @@
     <w:p>
       <w:pPr>
         <w:numPr>
+          <w:ilvl w:val="0"/>
           <w:numId w:val="0"/>
         </w:numPr>
         <w:spacing w:beforeLines="0" w:afterLines="0"/>
@@ -4637,6 +4666,7 @@
     <w:p>
       <w:pPr>
         <w:numPr>
+          <w:ilvl w:val="0"/>
           <w:numId w:val="0"/>
         </w:numPr>
         <w:spacing w:beforeLines="0" w:afterLines="0"/>
@@ -4657,6 +4687,7 @@
     <w:p>
       <w:pPr>
         <w:numPr>
+          <w:ilvl w:val="0"/>
           <w:numId w:val="0"/>
         </w:numPr>
         <w:spacing w:beforeLines="0" w:afterLines="0"/>
@@ -4686,6 +4717,7 @@
     <w:p>
       <w:pPr>
         <w:numPr>
+          <w:ilvl w:val="0"/>
           <w:numId w:val="0"/>
         </w:numPr>
         <w:spacing w:beforeLines="0" w:afterLines="0"/>
@@ -5099,6 +5131,7 @@
     <w:p>
       <w:pPr>
         <w:numPr>
+          <w:ilvl w:val="0"/>
           <w:numId w:val="0"/>
         </w:numPr>
         <w:spacing w:beforeLines="0" w:afterLines="0"/>
@@ -5157,15 +5190,17 @@
     <w:p>
       <w:pPr>
         <w:numPr>
-          <w:numId w:val="0"/>
-        </w:numPr>
-        <w:spacing w:beforeLines="0" w:afterLines="0"/>
-        <w:jc w:val="left"/>
-      </w:pPr>
-    </w:p>
-    <w:p>
-      <w:pPr>
-        <w:numPr>
+          <w:ilvl w:val="0"/>
+          <w:numId w:val="0"/>
+        </w:numPr>
+        <w:spacing w:beforeLines="0" w:afterLines="0"/>
+        <w:jc w:val="left"/>
+      </w:pPr>
+    </w:p>
+    <w:p>
+      <w:pPr>
+        <w:numPr>
+          <w:ilvl w:val="0"/>
           <w:numId w:val="0"/>
         </w:numPr>
         <w:spacing w:beforeLines="0" w:afterLines="0"/>
@@ -5178,39 +5213,895 @@
     </w:p>
     <w:p>
       <w:pPr>
-        <w:rPr>
-          <w:rFonts w:hint="default"/>
-          <w:lang w:val="en-US"/>
-        </w:rPr>
-      </w:pPr>
-    </w:p>
-    <w:p>
-      <w:pPr>
-        <w:rPr>
-          <w:rFonts w:hint="default"/>
-          <w:lang w:val="en-US"/>
-        </w:rPr>
-      </w:pPr>
-    </w:p>
-    <w:p>
-      <w:pPr>
-        <w:rPr>
-          <w:rFonts w:hint="default"/>
-          <w:lang w:val="en-US" w:eastAsia="zh-CN"/>
-        </w:rPr>
-      </w:pPr>
-    </w:p>
-    <w:p>
-      <w:pPr>
-        <w:rPr>
-          <w:rFonts w:hint="default"/>
-          <w:lang w:val="en-US"/>
-        </w:rPr>
-      </w:pPr>
-    </w:p>
-    <w:p>
-      <w:pPr>
-        <w:numPr>
+        <w:pStyle w:val="3"/>
+        <w:numPr>
+          <w:ilvl w:val="0"/>
+          <w:numId w:val="2"/>
+        </w:numPr>
+        <w:bidi w:val="0"/>
+        <w:ind w:left="0" w:leftChars="0" w:firstLine="420" w:firstLineChars="0"/>
+        <w:rPr>
+          <w:rFonts w:hint="default"/>
+          <w:lang w:val="en-US"/>
+        </w:rPr>
+      </w:pPr>
+      <w:r>
+        <w:rPr>
+          <w:rFonts w:hint="eastAsia"/>
+          <w:lang w:val="en-US" w:eastAsia="zh-CN"/>
+        </w:rPr>
+        <w:t>schedule函数</w:t>
+      </w:r>
+    </w:p>
+    <w:p>
+      <w:pPr>
+        <w:keepNext w:val="0"/>
+        <w:keepLines w:val="0"/>
+        <w:widowControl/>
+        <w:suppressLineNumbers w:val="0"/>
+        <w:ind w:firstLine="420" w:firstLineChars="200"/>
+        <w:jc w:val="left"/>
+      </w:pPr>
+      <w:r>
+        <w:rPr>
+          <w:rFonts w:hint="eastAsia"/>
+          <w:lang w:val="en-US" w:eastAsia="zh-CN"/>
+        </w:rPr>
+        <w:t>Fork完成后， 系统中就有2个进程。其中0号进程进入无限循环的pause（</w:t>
+      </w:r>
+      <w:r>
+        <w:rPr>
+          <w:rFonts w:hint="eastAsia" w:ascii="宋体" w:hAnsi="宋体" w:eastAsia="宋体" w:cs="宋体"/>
+          <w:color w:val="000000"/>
+          <w:kern w:val="0"/>
+          <w:sz w:val="19"/>
+          <w:szCs w:val="19"/>
+          <w:lang w:val="en-US" w:eastAsia="zh-CN" w:bidi="ar"/>
+        </w:rPr>
+        <w:t xml:space="preserve">for(;;) </w:t>
+      </w:r>
+      <w:r>
+        <w:rPr>
+          <w:rFonts w:hint="eastAsia" w:ascii="宋体" w:hAnsi="宋体" w:eastAsia="宋体" w:cs="宋体"/>
+          <w:color w:val="0000FF"/>
+          <w:kern w:val="0"/>
+          <w:sz w:val="19"/>
+          <w:szCs w:val="19"/>
+          <w:lang w:val="en-US" w:eastAsia="zh-CN" w:bidi="ar"/>
+        </w:rPr>
+        <w:t>pause</w:t>
+      </w:r>
+      <w:r>
+        <w:rPr>
+          <w:rFonts w:hint="eastAsia" w:ascii="宋体" w:hAnsi="宋体" w:eastAsia="宋体" w:cs="宋体"/>
+          <w:color w:val="000000"/>
+          <w:kern w:val="0"/>
+          <w:sz w:val="19"/>
+          <w:szCs w:val="19"/>
+          <w:lang w:val="en-US" w:eastAsia="zh-CN" w:bidi="ar"/>
+        </w:rPr>
+        <w:t>();</w:t>
+      </w:r>
+    </w:p>
+    <w:p>
+      <w:pPr>
+        <w:rPr>
+          <w:rFonts w:hint="eastAsia"/>
+          <w:lang w:val="en-US" w:eastAsia="zh-CN"/>
+        </w:rPr>
+      </w:pPr>
+      <w:r>
+        <w:rPr>
+          <w:rFonts w:hint="eastAsia"/>
+          <w:lang w:val="en-US" w:eastAsia="zh-CN"/>
+        </w:rPr>
+        <w:t>）.  而新fork出的1号进程，就一直在等待被调度，运行</w:t>
+      </w:r>
+    </w:p>
+    <w:p>
+      <w:pPr>
+        <w:ind w:firstLine="420"/>
+        <w:rPr>
+          <w:rFonts w:hint="eastAsia"/>
+          <w:lang w:val="en-US" w:eastAsia="zh-CN"/>
+        </w:rPr>
+      </w:pPr>
+      <w:r>
+        <w:rPr>
+          <w:rFonts w:hint="eastAsia"/>
+          <w:lang w:val="en-US" w:eastAsia="zh-CN"/>
+        </w:rPr>
+        <w:t>一直等到schedule函数被调用，进程1才被调度运行。</w:t>
+      </w:r>
+    </w:p>
+    <w:p>
+      <w:pPr>
+        <w:ind w:firstLine="420"/>
+        <w:rPr>
+          <w:rFonts w:hint="eastAsia"/>
+          <w:lang w:val="en-US" w:eastAsia="zh-CN"/>
+        </w:rPr>
+      </w:pPr>
+    </w:p>
+    <w:p>
+      <w:pPr>
+        <w:pStyle w:val="4"/>
+        <w:numPr>
+          <w:ilvl w:val="0"/>
+          <w:numId w:val="7"/>
+        </w:numPr>
+        <w:bidi w:val="0"/>
+        <w:ind w:left="425" w:leftChars="0" w:hanging="425" w:firstLineChars="0"/>
+        <w:rPr>
+          <w:rFonts w:hint="default"/>
+          <w:lang w:val="en-US" w:eastAsia="zh-CN"/>
+        </w:rPr>
+      </w:pPr>
+      <w:r>
+        <w:rPr>
+          <w:rFonts w:hint="eastAsia"/>
+          <w:lang w:val="en-US" w:eastAsia="zh-CN"/>
+        </w:rPr>
+        <w:t>注册时钟中断函数</w:t>
+      </w:r>
+    </w:p>
+    <w:p>
+      <w:pPr>
+        <w:rPr>
+          <w:rFonts w:hint="eastAsia" w:eastAsiaTheme="minorEastAsia"/>
+          <w:lang w:val="en-US" w:eastAsia="zh-CN"/>
+        </w:rPr>
+      </w:pPr>
+      <w:r>
+        <w:rPr>
+          <w:rFonts w:hint="eastAsia"/>
+          <w:lang w:val="en-US" w:eastAsia="zh-CN"/>
+        </w:rPr>
+        <w:t>在sched.c的sched_init函数中，注册0x20号中断的入口函数是timer_interrupt</w:t>
+      </w:r>
+    </w:p>
+    <w:p>
+      <w:r>
+        <w:drawing>
+          <wp:inline distT="0" distB="0" distL="114300" distR="114300">
+            <wp:extent cx="5273675" cy="1429385"/>
+            <wp:effectExtent l="0" t="0" r="3175" b="18415"/>
+            <wp:docPr id="8" name="图片 2"/>
+            <wp:cNvGraphicFramePr>
+              <a:graphicFrameLocks xmlns:a="http://schemas.openxmlformats.org/drawingml/2006/main" noChangeAspect="1"/>
+            </wp:cNvGraphicFramePr>
+            <a:graphic xmlns:a="http://schemas.openxmlformats.org/drawingml/2006/main">
+              <a:graphicData uri="http://schemas.openxmlformats.org/drawingml/2006/picture">
+                <pic:pic xmlns:pic="http://schemas.openxmlformats.org/drawingml/2006/picture">
+                  <pic:nvPicPr>
+                    <pic:cNvPr id="8" name="图片 2"/>
+                    <pic:cNvPicPr>
+                      <a:picLocks noChangeAspect="1"/>
+                    </pic:cNvPicPr>
+                  </pic:nvPicPr>
+                  <pic:blipFill>
+                    <a:blip r:embed="rId10"/>
+                    <a:stretch>
+                      <a:fillRect/>
+                    </a:stretch>
+                  </pic:blipFill>
+                  <pic:spPr>
+                    <a:xfrm>
+                      <a:off x="0" y="0"/>
+                      <a:ext cx="5273675" cy="1429385"/>
+                    </a:xfrm>
+                    <a:prstGeom prst="rect">
+                      <a:avLst/>
+                    </a:prstGeom>
+                    <a:noFill/>
+                    <a:ln>
+                      <a:noFill/>
+                    </a:ln>
+                  </pic:spPr>
+                </pic:pic>
+              </a:graphicData>
+            </a:graphic>
+          </wp:inline>
+        </w:drawing>
+      </w:r>
+    </w:p>
+    <w:p/>
+    <w:p>
+      <w:pPr>
+        <w:pStyle w:val="4"/>
+        <w:numPr>
+          <w:ilvl w:val="0"/>
+          <w:numId w:val="7"/>
+        </w:numPr>
+        <w:bidi w:val="0"/>
+        <w:ind w:left="425" w:leftChars="0" w:hanging="425" w:firstLineChars="0"/>
+        <w:rPr>
+          <w:rFonts w:hint="default"/>
+          <w:lang w:val="en-US" w:eastAsia="zh-CN"/>
+        </w:rPr>
+      </w:pPr>
+      <w:r>
+        <w:rPr>
+          <w:rFonts w:hint="eastAsia"/>
+          <w:lang w:val="en-US" w:eastAsia="zh-CN"/>
+        </w:rPr>
+        <w:t>schedule函数被钟中断函数timer_interrupt调用</w:t>
+      </w:r>
+    </w:p>
+    <w:p>
+      <w:pPr>
+        <w:rPr>
+          <w:rFonts w:hint="eastAsia" w:eastAsiaTheme="minorEastAsia"/>
+          <w:lang w:val="en-US" w:eastAsia="zh-CN"/>
+        </w:rPr>
+      </w:pPr>
+      <w:r>
+        <w:drawing>
+          <wp:inline distT="0" distB="0" distL="114300" distR="114300">
+            <wp:extent cx="5269865" cy="1379855"/>
+            <wp:effectExtent l="0" t="0" r="6985" b="10795"/>
+            <wp:docPr id="11" name="图片 5"/>
+            <wp:cNvGraphicFramePr>
+              <a:graphicFrameLocks xmlns:a="http://schemas.openxmlformats.org/drawingml/2006/main" noChangeAspect="1"/>
+            </wp:cNvGraphicFramePr>
+            <a:graphic xmlns:a="http://schemas.openxmlformats.org/drawingml/2006/main">
+              <a:graphicData uri="http://schemas.openxmlformats.org/drawingml/2006/picture">
+                <pic:pic xmlns:pic="http://schemas.openxmlformats.org/drawingml/2006/picture">
+                  <pic:nvPicPr>
+                    <pic:cNvPr id="11" name="图片 5"/>
+                    <pic:cNvPicPr>
+                      <a:picLocks noChangeAspect="1"/>
+                    </pic:cNvPicPr>
+                  </pic:nvPicPr>
+                  <pic:blipFill>
+                    <a:blip r:embed="rId11"/>
+                    <a:stretch>
+                      <a:fillRect/>
+                    </a:stretch>
+                  </pic:blipFill>
+                  <pic:spPr>
+                    <a:xfrm>
+                      <a:off x="0" y="0"/>
+                      <a:ext cx="5269865" cy="1379855"/>
+                    </a:xfrm>
+                    <a:prstGeom prst="rect">
+                      <a:avLst/>
+                    </a:prstGeom>
+                    <a:noFill/>
+                    <a:ln>
+                      <a:noFill/>
+                    </a:ln>
+                  </pic:spPr>
+                </pic:pic>
+              </a:graphicData>
+            </a:graphic>
+          </wp:inline>
+        </w:drawing>
+      </w:r>
+      <w:r>
+        <w:rPr>
+          <w:rFonts w:hint="eastAsia"/>
+          <w:lang w:eastAsia="zh-CN"/>
+        </w:rPr>
+        <w:t>、</w:t>
+      </w:r>
+    </w:p>
+    <w:p>
+      <w:pPr>
+        <w:pStyle w:val="4"/>
+        <w:numPr>
+          <w:ilvl w:val="0"/>
+          <w:numId w:val="7"/>
+        </w:numPr>
+        <w:bidi w:val="0"/>
+        <w:ind w:left="425" w:leftChars="0" w:hanging="425" w:firstLineChars="0"/>
+        <w:rPr>
+          <w:rFonts w:hint="default"/>
+          <w:lang w:val="en-US" w:eastAsia="zh-CN"/>
+        </w:rPr>
+      </w:pPr>
+      <w:r>
+        <w:rPr>
+          <w:rFonts w:hint="eastAsia"/>
+          <w:lang w:val="en-US" w:eastAsia="zh-CN"/>
+        </w:rPr>
+        <w:t>schedule函数被sleep，wake, pause等函数调用</w:t>
+      </w:r>
+    </w:p>
+    <w:p>
+      <w:pPr>
+        <w:rPr>
+          <w:rFonts w:hint="default"/>
+          <w:lang w:val="en-US" w:eastAsia="zh-CN"/>
+        </w:rPr>
+      </w:pPr>
+      <w:r>
+        <w:drawing>
+          <wp:inline distT="0" distB="0" distL="114300" distR="114300">
+            <wp:extent cx="5269865" cy="1748155"/>
+            <wp:effectExtent l="0" t="0" r="6985" b="4445"/>
+            <wp:docPr id="10" name="图片 4"/>
+            <wp:cNvGraphicFramePr>
+              <a:graphicFrameLocks xmlns:a="http://schemas.openxmlformats.org/drawingml/2006/main" noChangeAspect="1"/>
+            </wp:cNvGraphicFramePr>
+            <a:graphic xmlns:a="http://schemas.openxmlformats.org/drawingml/2006/main">
+              <a:graphicData uri="http://schemas.openxmlformats.org/drawingml/2006/picture">
+                <pic:pic xmlns:pic="http://schemas.openxmlformats.org/drawingml/2006/picture">
+                  <pic:nvPicPr>
+                    <pic:cNvPr id="10" name="图片 4"/>
+                    <pic:cNvPicPr>
+                      <a:picLocks noChangeAspect="1"/>
+                    </pic:cNvPicPr>
+                  </pic:nvPicPr>
+                  <pic:blipFill>
+                    <a:blip r:embed="rId12"/>
+                    <a:stretch>
+                      <a:fillRect/>
+                    </a:stretch>
+                  </pic:blipFill>
+                  <pic:spPr>
+                    <a:xfrm>
+                      <a:off x="0" y="0"/>
+                      <a:ext cx="5269865" cy="1748155"/>
+                    </a:xfrm>
+                    <a:prstGeom prst="rect">
+                      <a:avLst/>
+                    </a:prstGeom>
+                    <a:noFill/>
+                    <a:ln>
+                      <a:noFill/>
+                    </a:ln>
+                  </pic:spPr>
+                </pic:pic>
+              </a:graphicData>
+            </a:graphic>
+          </wp:inline>
+        </w:drawing>
+      </w:r>
+    </w:p>
+    <w:p>
+      <w:pPr>
+        <w:rPr>
+          <w:rFonts w:hint="default"/>
+          <w:lang w:val="en-US" w:eastAsia="zh-CN"/>
+        </w:rPr>
+      </w:pPr>
+    </w:p>
+    <w:p>
+      <w:pPr>
+        <w:rPr>
+          <w:rFonts w:hint="default"/>
+          <w:lang w:val="en-US" w:eastAsia="zh-CN"/>
+        </w:rPr>
+      </w:pPr>
+    </w:p>
+    <w:p>
+      <w:pPr>
+        <w:rPr>
+          <w:rFonts w:hint="default"/>
+          <w:lang w:val="en-US" w:eastAsia="zh-CN"/>
+        </w:rPr>
+      </w:pPr>
+    </w:p>
+    <w:p>
+      <w:pPr>
+        <w:ind w:firstLine="420"/>
+        <w:rPr>
+          <w:rFonts w:hint="default"/>
+          <w:lang w:val="en-US" w:eastAsia="zh-CN"/>
+        </w:rPr>
+      </w:pPr>
+    </w:p>
+    <w:p>
+      <w:pPr>
+        <w:rPr>
+          <w:rFonts w:hint="default"/>
+          <w:lang w:val="en-US"/>
+        </w:rPr>
+      </w:pPr>
+    </w:p>
+    <w:p>
+      <w:pPr>
+        <w:rPr>
+          <w:rFonts w:hint="default"/>
+          <w:lang w:val="en-US"/>
+        </w:rPr>
+      </w:pPr>
+    </w:p>
+    <w:p>
+      <w:pPr>
+        <w:rPr>
+          <w:rFonts w:hint="default"/>
+          <w:lang w:val="en-US" w:eastAsia="zh-CN"/>
+        </w:rPr>
+      </w:pPr>
+    </w:p>
+    <w:p>
+      <w:pPr>
+        <w:rPr>
+          <w:rFonts w:hint="default"/>
+          <w:lang w:val="en-US"/>
+        </w:rPr>
+      </w:pPr>
+    </w:p>
+    <w:p>
+      <w:pPr>
+        <w:pStyle w:val="4"/>
+        <w:numPr>
+          <w:ilvl w:val="0"/>
+          <w:numId w:val="7"/>
+        </w:numPr>
+        <w:bidi w:val="0"/>
+        <w:ind w:left="425" w:leftChars="0" w:hanging="425" w:firstLineChars="0"/>
+        <w:rPr>
+          <w:rFonts w:hint="default"/>
+          <w:lang w:val="en-US" w:eastAsia="zh-CN"/>
+        </w:rPr>
+      </w:pPr>
+      <w:r>
+        <w:rPr>
+          <w:rFonts w:hint="eastAsia"/>
+          <w:lang w:val="en-US" w:eastAsia="zh-CN"/>
+        </w:rPr>
+        <w:t>schedule函数的处理流程</w:t>
+      </w:r>
+    </w:p>
+    <w:p>
+      <w:pPr>
+        <w:numPr>
+          <w:ilvl w:val="0"/>
+          <w:numId w:val="8"/>
+        </w:numPr>
+        <w:rPr>
+          <w:rFonts w:hint="default"/>
+          <w:lang w:val="en-US" w:eastAsia="zh-CN"/>
+        </w:rPr>
+      </w:pPr>
+      <w:r>
+        <w:rPr>
+          <w:rFonts w:hint="eastAsia"/>
+          <w:lang w:val="en-US" w:eastAsia="zh-CN"/>
+        </w:rPr>
+        <w:t>遍历所有的进程任务，看看是否有收到信号量，如果是则将进程的状态从中断状态修改为运行状态</w:t>
+      </w:r>
+    </w:p>
+    <w:p>
+      <w:pPr>
+        <w:numPr>
+          <w:ilvl w:val="0"/>
+          <w:numId w:val="8"/>
+        </w:numPr>
+        <w:rPr>
+          <w:rFonts w:hint="default"/>
+          <w:lang w:val="en-US" w:eastAsia="zh-CN"/>
+        </w:rPr>
+      </w:pPr>
+      <w:r>
+        <w:rPr>
+          <w:rFonts w:hint="eastAsia"/>
+          <w:lang w:val="en-US" w:eastAsia="zh-CN"/>
+        </w:rPr>
+        <w:t>遍历所有的进程任务，寻找时间片计数counter最大的任务。如果所有任务的剩余间片计数counter都小于0，则将所有任务的时间片计数counter都重增加“任务自己的优先级priority”，再遍历进程任务，找到时间片计数counter最大的任务</w:t>
+      </w:r>
+    </w:p>
+    <w:p>
+      <w:pPr>
+        <w:numPr>
+          <w:ilvl w:val="0"/>
+          <w:numId w:val="8"/>
+        </w:numPr>
+        <w:rPr>
+          <w:rFonts w:hint="default"/>
+          <w:lang w:val="en-US" w:eastAsia="zh-CN"/>
+        </w:rPr>
+      </w:pPr>
+      <w:r>
+        <w:rPr>
+          <w:rFonts w:hint="eastAsia"/>
+          <w:lang w:val="en-US" w:eastAsia="zh-CN"/>
+        </w:rPr>
+        <w:t>将时间片计数counter最大的任务，调用起来（switch_to）</w:t>
+      </w:r>
+    </w:p>
+    <w:p>
+      <w:pPr>
+        <w:numPr>
+          <w:ilvl w:val="0"/>
+          <w:numId w:val="0"/>
+        </w:numPr>
+        <w:rPr>
+          <w:rFonts w:hint="eastAsia"/>
+          <w:lang w:val="en-US" w:eastAsia="zh-CN"/>
+        </w:rPr>
+      </w:pPr>
+    </w:p>
+    <w:p>
+      <w:pPr>
+        <w:pStyle w:val="4"/>
+        <w:numPr>
+          <w:ilvl w:val="0"/>
+          <w:numId w:val="7"/>
+        </w:numPr>
+        <w:bidi w:val="0"/>
+        <w:ind w:left="425" w:leftChars="0" w:hanging="425" w:firstLineChars="0"/>
+        <w:rPr>
+          <w:rFonts w:hint="default"/>
+          <w:lang w:val="en-US" w:eastAsia="zh-CN"/>
+        </w:rPr>
+      </w:pPr>
+      <w:r>
+        <w:rPr>
+          <w:rFonts w:hint="eastAsia"/>
+          <w:lang w:val="en-US" w:eastAsia="zh-CN"/>
+        </w:rPr>
+        <w:t>switch_to函数</w:t>
+      </w:r>
+    </w:p>
+    <w:p>
+      <w:r>
+        <w:drawing>
+          <wp:inline distT="0" distB="0" distL="114300" distR="114300">
+            <wp:extent cx="5271770" cy="3629025"/>
+            <wp:effectExtent l="0" t="0" r="5080" b="9525"/>
+            <wp:docPr id="12" name="图片 6"/>
+            <wp:cNvGraphicFramePr>
+              <a:graphicFrameLocks xmlns:a="http://schemas.openxmlformats.org/drawingml/2006/main" noChangeAspect="1"/>
+            </wp:cNvGraphicFramePr>
+            <a:graphic xmlns:a="http://schemas.openxmlformats.org/drawingml/2006/main">
+              <a:graphicData uri="http://schemas.openxmlformats.org/drawingml/2006/picture">
+                <pic:pic xmlns:pic="http://schemas.openxmlformats.org/drawingml/2006/picture">
+                  <pic:nvPicPr>
+                    <pic:cNvPr id="12" name="图片 6"/>
+                    <pic:cNvPicPr>
+                      <a:picLocks noChangeAspect="1"/>
+                    </pic:cNvPicPr>
+                  </pic:nvPicPr>
+                  <pic:blipFill>
+                    <a:blip r:embed="rId13"/>
+                    <a:stretch>
+                      <a:fillRect/>
+                    </a:stretch>
+                  </pic:blipFill>
+                  <pic:spPr>
+                    <a:xfrm>
+                      <a:off x="0" y="0"/>
+                      <a:ext cx="5271770" cy="3629025"/>
+                    </a:xfrm>
+                    <a:prstGeom prst="rect">
+                      <a:avLst/>
+                    </a:prstGeom>
+                    <a:noFill/>
+                    <a:ln>
+                      <a:noFill/>
+                    </a:ln>
+                  </pic:spPr>
+                </pic:pic>
+              </a:graphicData>
+            </a:graphic>
+          </wp:inline>
+        </w:drawing>
+      </w:r>
+    </w:p>
+    <w:p/>
+    <w:p>
+      <w:pPr>
+        <w:rPr>
+          <w:rFonts w:hint="eastAsia"/>
+          <w:lang w:val="en-US" w:eastAsia="zh-CN"/>
+        </w:rPr>
+      </w:pPr>
+      <w:r>
+        <w:rPr>
+          <w:rFonts w:hint="eastAsia"/>
+          <w:lang w:eastAsia="zh-CN"/>
+        </w:rPr>
+        <w:t>其中</w:t>
+      </w:r>
+      <w:r>
+        <w:rPr>
+          <w:rFonts w:hint="eastAsia"/>
+          <w:lang w:val="en-US" w:eastAsia="zh-CN"/>
+        </w:rPr>
+        <w:t>0x00006c7D的长跳转， 将会跳转到新任务的上次中断的代码中去， 本任务在这里被中断。</w:t>
+      </w:r>
+    </w:p>
+    <w:p>
+      <w:pPr>
+        <w:rPr>
+          <w:rFonts w:hint="eastAsia"/>
+          <w:lang w:val="en-US" w:eastAsia="zh-CN"/>
+        </w:rPr>
+      </w:pPr>
+    </w:p>
+    <w:p>
+      <w:pPr>
+        <w:rPr>
+          <w:rFonts w:hint="eastAsia"/>
+          <w:lang w:val="en-US" w:eastAsia="zh-CN"/>
+        </w:rPr>
+      </w:pPr>
+      <w:r>
+        <w:rPr>
+          <w:rFonts w:hint="eastAsia"/>
+          <w:lang w:val="en-US" w:eastAsia="zh-CN"/>
+        </w:rPr>
+        <w:t>长跳转后， 调到了0x0000677c(task[1].tss.eip)去了</w:t>
+      </w:r>
+    </w:p>
+    <w:p>
+      <w:pPr>
+        <w:rPr>
+          <w:rFonts w:hint="default"/>
+          <w:lang w:val="en-US" w:eastAsia="zh-CN"/>
+        </w:rPr>
+      </w:pPr>
+      <w:r>
+        <w:drawing>
+          <wp:inline distT="0" distB="0" distL="114300" distR="114300">
+            <wp:extent cx="4562475" cy="1381125"/>
+            <wp:effectExtent l="0" t="0" r="9525" b="9525"/>
+            <wp:docPr id="13" name="图片 7"/>
+            <wp:cNvGraphicFramePr>
+              <a:graphicFrameLocks xmlns:a="http://schemas.openxmlformats.org/drawingml/2006/main" noChangeAspect="1"/>
+            </wp:cNvGraphicFramePr>
+            <a:graphic xmlns:a="http://schemas.openxmlformats.org/drawingml/2006/main">
+              <a:graphicData uri="http://schemas.openxmlformats.org/drawingml/2006/picture">
+                <pic:pic xmlns:pic="http://schemas.openxmlformats.org/drawingml/2006/picture">
+                  <pic:nvPicPr>
+                    <pic:cNvPr id="13" name="图片 7"/>
+                    <pic:cNvPicPr>
+                      <a:picLocks noChangeAspect="1"/>
+                    </pic:cNvPicPr>
+                  </pic:nvPicPr>
+                  <pic:blipFill>
+                    <a:blip r:embed="rId14"/>
+                    <a:stretch>
+                      <a:fillRect/>
+                    </a:stretch>
+                  </pic:blipFill>
+                  <pic:spPr>
+                    <a:xfrm>
+                      <a:off x="0" y="0"/>
+                      <a:ext cx="4562475" cy="1381125"/>
+                    </a:xfrm>
+                    <a:prstGeom prst="rect">
+                      <a:avLst/>
+                    </a:prstGeom>
+                    <a:noFill/>
+                    <a:ln>
+                      <a:noFill/>
+                    </a:ln>
+                  </pic:spPr>
+                </pic:pic>
+              </a:graphicData>
+            </a:graphic>
+          </wp:inline>
+        </w:drawing>
+      </w:r>
+    </w:p>
+    <w:p>
+      <w:pPr>
+        <w:numPr>
+          <w:ilvl w:val="0"/>
+          <w:numId w:val="0"/>
+        </w:numPr>
+        <w:rPr>
+          <w:rFonts w:hint="default"/>
+          <w:lang w:val="en-US" w:eastAsia="zh-CN"/>
+        </w:rPr>
+      </w:pPr>
+    </w:p>
+    <w:p>
+      <w:pPr>
+        <w:pStyle w:val="4"/>
+        <w:numPr>
+          <w:ilvl w:val="0"/>
+          <w:numId w:val="7"/>
+        </w:numPr>
+        <w:bidi w:val="0"/>
+        <w:ind w:left="425" w:leftChars="0" w:hanging="425" w:firstLineChars="0"/>
+        <w:rPr>
+          <w:rFonts w:hint="default"/>
+          <w:lang w:val="en-US" w:eastAsia="zh-CN"/>
+        </w:rPr>
+      </w:pPr>
+      <w:r>
+        <w:rPr>
+          <w:rFonts w:hint="eastAsia"/>
+          <w:lang w:val="en-US" w:eastAsia="zh-CN"/>
+        </w:rPr>
+        <w:t>TSS.eip</w:t>
+      </w:r>
+    </w:p>
+    <w:p>
+      <w:pPr>
+        <w:numPr>
+          <w:ilvl w:val="0"/>
+          <w:numId w:val="9"/>
+        </w:numPr>
+        <w:rPr>
+          <w:rFonts w:hint="default"/>
+          <w:lang w:val="en-US" w:eastAsia="zh-CN"/>
+        </w:rPr>
+      </w:pPr>
+      <w:r>
+        <w:rPr>
+          <w:rFonts w:hint="eastAsia"/>
+          <w:lang w:val="en-US" w:eastAsia="zh-CN"/>
+        </w:rPr>
+        <w:t>在fork时，程序就填写task[1].tss.eip=eip</w:t>
+      </w:r>
+    </w:p>
+    <w:p>
+      <w:pPr>
+        <w:numPr>
+          <w:ilvl w:val="0"/>
+          <w:numId w:val="9"/>
+        </w:numPr>
+        <w:rPr>
+          <w:rFonts w:hint="default"/>
+          <w:lang w:val="en-US" w:eastAsia="zh-CN"/>
+        </w:rPr>
+      </w:pPr>
+      <w:r>
+        <w:rPr>
+          <w:rFonts w:hint="eastAsia"/>
+          <w:lang w:val="en-US" w:eastAsia="zh-CN"/>
+        </w:rPr>
+        <w:t>所以switch_to，在ljmp做任务跳转时，cpu发现是跳转到tss，就会将老任务的现场记录到TR寄存器指向的tss中，并且从跳转到的TSS中加载场景（各种寄存器），并将TR执行新的tss. 最后执行新的tss的代码。这么多的步骤，都是这一条ljmp完成的。</w:t>
+      </w:r>
+      <w:bookmarkStart w:id="0" w:name="_GoBack"/>
+      <w:bookmarkEnd w:id="0"/>
+    </w:p>
+    <w:p>
+      <w:pPr>
+        <w:rPr>
+          <w:rFonts w:hint="eastAsia"/>
+          <w:lang w:val="en-US" w:eastAsia="zh-CN"/>
+        </w:rPr>
+      </w:pPr>
+      <w:r>
+        <w:rPr>
+          <w:rFonts w:hint="eastAsia"/>
+          <w:lang w:val="en-US" w:eastAsia="zh-CN"/>
+        </w:rPr>
+        <w:t xml:space="preserve">   Ljmp前：</w:t>
+      </w:r>
+    </w:p>
+    <w:p>
+      <w:r>
+        <w:drawing>
+          <wp:inline distT="0" distB="0" distL="114300" distR="114300">
+            <wp:extent cx="5265420" cy="2854325"/>
+            <wp:effectExtent l="0" t="0" r="11430" b="3175"/>
+            <wp:docPr id="7" name="图片 1"/>
+            <wp:cNvGraphicFramePr>
+              <a:graphicFrameLocks xmlns:a="http://schemas.openxmlformats.org/drawingml/2006/main" noChangeAspect="1"/>
+            </wp:cNvGraphicFramePr>
+            <a:graphic xmlns:a="http://schemas.openxmlformats.org/drawingml/2006/main">
+              <a:graphicData uri="http://schemas.openxmlformats.org/drawingml/2006/picture">
+                <pic:pic xmlns:pic="http://schemas.openxmlformats.org/drawingml/2006/picture">
+                  <pic:nvPicPr>
+                    <pic:cNvPr id="7" name="图片 1"/>
+                    <pic:cNvPicPr>
+                      <a:picLocks noChangeAspect="1"/>
+                    </pic:cNvPicPr>
+                  </pic:nvPicPr>
+                  <pic:blipFill>
+                    <a:blip r:embed="rId15"/>
+                    <a:stretch>
+                      <a:fillRect/>
+                    </a:stretch>
+                  </pic:blipFill>
+                  <pic:spPr>
+                    <a:xfrm>
+                      <a:off x="0" y="0"/>
+                      <a:ext cx="5265420" cy="2854325"/>
+                    </a:xfrm>
+                    <a:prstGeom prst="rect">
+                      <a:avLst/>
+                    </a:prstGeom>
+                    <a:noFill/>
+                    <a:ln>
+                      <a:noFill/>
+                    </a:ln>
+                  </pic:spPr>
+                </pic:pic>
+              </a:graphicData>
+            </a:graphic>
+          </wp:inline>
+        </w:drawing>
+      </w:r>
+    </w:p>
+    <w:p/>
+    <w:p>
+      <w:pPr>
+        <w:rPr>
+          <w:rFonts w:hint="eastAsia"/>
+          <w:lang w:val="en-US" w:eastAsia="zh-CN"/>
+        </w:rPr>
+      </w:pPr>
+      <w:r>
+        <w:rPr>
+          <w:rFonts w:hint="eastAsia"/>
+          <w:lang w:val="en-US" w:eastAsia="zh-CN"/>
+        </w:rPr>
+        <w:t>Ljmp之后</w:t>
+      </w:r>
+    </w:p>
+    <w:p>
+      <w:pPr>
+        <w:rPr>
+          <w:rFonts w:hint="eastAsia"/>
+          <w:lang w:val="en-US" w:eastAsia="zh-CN"/>
+        </w:rPr>
+      </w:pPr>
+    </w:p>
+    <w:p>
+      <w:r>
+        <w:drawing>
+          <wp:inline distT="0" distB="0" distL="114300" distR="114300">
+            <wp:extent cx="5270500" cy="2943860"/>
+            <wp:effectExtent l="0" t="0" r="6350" b="8890"/>
+            <wp:docPr id="9" name="图片 2"/>
+            <wp:cNvGraphicFramePr>
+              <a:graphicFrameLocks xmlns:a="http://schemas.openxmlformats.org/drawingml/2006/main" noChangeAspect="1"/>
+            </wp:cNvGraphicFramePr>
+            <a:graphic xmlns:a="http://schemas.openxmlformats.org/drawingml/2006/main">
+              <a:graphicData uri="http://schemas.openxmlformats.org/drawingml/2006/picture">
+                <pic:pic xmlns:pic="http://schemas.openxmlformats.org/drawingml/2006/picture">
+                  <pic:nvPicPr>
+                    <pic:cNvPr id="9" name="图片 2"/>
+                    <pic:cNvPicPr>
+                      <a:picLocks noChangeAspect="1"/>
+                    </pic:cNvPicPr>
+                  </pic:nvPicPr>
+                  <pic:blipFill>
+                    <a:blip r:embed="rId16"/>
+                    <a:stretch>
+                      <a:fillRect/>
+                    </a:stretch>
+                  </pic:blipFill>
+                  <pic:spPr>
+                    <a:xfrm>
+                      <a:off x="0" y="0"/>
+                      <a:ext cx="5270500" cy="2943860"/>
+                    </a:xfrm>
+                    <a:prstGeom prst="rect">
+                      <a:avLst/>
+                    </a:prstGeom>
+                    <a:noFill/>
+                    <a:ln>
+                      <a:noFill/>
+                    </a:ln>
+                  </pic:spPr>
+                </pic:pic>
+              </a:graphicData>
+            </a:graphic>
+          </wp:inline>
+        </w:drawing>
+      </w:r>
+    </w:p>
+    <w:p>
+      <w:pPr>
+        <w:rPr>
+          <w:rFonts w:hint="default"/>
+          <w:lang w:val="en-US" w:eastAsia="zh-CN"/>
+        </w:rPr>
+      </w:pPr>
+    </w:p>
+    <w:p>
+      <w:pPr>
+        <w:rPr>
+          <w:rFonts w:hint="default"/>
+          <w:lang w:val="en-US" w:eastAsia="zh-CN"/>
+        </w:rPr>
+      </w:pPr>
+    </w:p>
+    <w:p>
+      <w:pPr>
+        <w:numPr>
+          <w:ilvl w:val="0"/>
           <w:numId w:val="0"/>
         </w:numPr>
       </w:pPr>
@@ -5258,6 +6149,18 @@
     </w:lvl>
   </w:abstractNum>
   <w:abstractNum w:abstractNumId="2">
+    <w:nsid w:val="9BD47546"/>
+    <w:multiLevelType w:val="singleLevel"/>
+    <w:tmpl w:val="9BD47546"/>
+    <w:lvl w:ilvl="0" w:tentative="0">
+      <w:start w:val="1"/>
+      <w:numFmt w:val="upperLetter"/>
+      <w:suff w:val="space"/>
+      <w:lvlText w:val="%1."/>
+      <w:lvlJc w:val="left"/>
+    </w:lvl>
+  </w:abstractNum>
+  <w:abstractNum w:abstractNumId="3">
     <w:nsid w:val="B7182E37"/>
     <w:multiLevelType w:val="singleLevel"/>
     <w:tmpl w:val="B7182E37"/>
@@ -5269,7 +6172,19 @@
       <w:lvlJc w:val="left"/>
     </w:lvl>
   </w:abstractNum>
-  <w:abstractNum w:abstractNumId="3">
+  <w:abstractNum w:abstractNumId="4">
+    <w:nsid w:val="C48795AE"/>
+    <w:multiLevelType w:val="singleLevel"/>
+    <w:tmpl w:val="C48795AE"/>
+    <w:lvl w:ilvl="0" w:tentative="0">
+      <w:start w:val="1"/>
+      <w:numFmt w:val="upperLetter"/>
+      <w:suff w:val="space"/>
+      <w:lvlText w:val="%1."/>
+      <w:lvlJc w:val="left"/>
+    </w:lvl>
+  </w:abstractNum>
+  <w:abstractNum w:abstractNumId="5">
     <w:nsid w:val="259D319D"/>
     <w:multiLevelType w:val="singleLevel"/>
     <w:tmpl w:val="259D319D"/>
@@ -5286,7 +6201,7 @@
       </w:rPr>
     </w:lvl>
   </w:abstractNum>
-  <w:abstractNum w:abstractNumId="4">
+  <w:abstractNum w:abstractNumId="6">
     <w:nsid w:val="2C7AD1FB"/>
     <w:multiLevelType w:val="singleLevel"/>
     <w:tmpl w:val="2C7AD1FB"/>
@@ -5304,7 +6219,7 @@
       </w:rPr>
     </w:lvl>
   </w:abstractNum>
-  <w:abstractNum w:abstractNumId="5">
+  <w:abstractNum w:abstractNumId="7">
     <w:nsid w:val="41BAB103"/>
     <w:multiLevelType w:val="singleLevel"/>
     <w:tmpl w:val="41BAB103"/>
@@ -5316,23 +6231,49 @@
       <w:lvlJc w:val="left"/>
     </w:lvl>
   </w:abstractNum>
+  <w:abstractNum w:abstractNumId="8">
+    <w:nsid w:val="6BF486B6"/>
+    <w:multiLevelType w:val="singleLevel"/>
+    <w:tmpl w:val="6BF486B6"/>
+    <w:lvl w:ilvl="0" w:tentative="0">
+      <w:start w:val="1"/>
+      <w:numFmt w:val="decimal"/>
+      <w:lvlText w:val="%1."/>
+      <w:lvlJc w:val="left"/>
+      <w:pPr>
+        <w:ind w:left="425" w:hanging="425"/>
+      </w:pPr>
+      <w:rPr>
+        <w:rFonts w:hint="default"/>
+      </w:rPr>
+    </w:lvl>
+  </w:abstractNum>
   <w:num w:numId="1">
-    <w:abstractNumId w:val="4"/>
+    <w:abstractNumId w:val="6"/>
   </w:num>
   <w:num w:numId="2">
     <w:abstractNumId w:val="1"/>
   </w:num>
   <w:num w:numId="3">
-    <w:abstractNumId w:val="3"/>
+    <w:abstractNumId w:val="5"/>
   </w:num>
   <w:num w:numId="4">
     <w:abstractNumId w:val="0"/>
   </w:num>
   <w:num w:numId="5">
-    <w:abstractNumId w:val="2"/>
+    <w:abstractNumId w:val="3"/>
   </w:num>
   <w:num w:numId="6">
-    <w:abstractNumId w:val="5"/>
+    <w:abstractNumId w:val="7"/>
+  </w:num>
+  <w:num w:numId="7">
+    <w:abstractNumId w:val="8"/>
+  </w:num>
+  <w:num w:numId="8">
+    <w:abstractNumId w:val="4"/>
+  </w:num>
+  <w:num w:numId="9">
+    <w:abstractNumId w:val="2"/>
   </w:num>
 </w:numbering>
 </file>
@@ -5412,7 +6353,7 @@
     <w:lsdException w:qFormat="1" w:unhideWhenUsed="0" w:uiPriority="0" w:semiHidden="0" w:name="Title"/>
     <w:lsdException w:unhideWhenUsed="0" w:uiPriority="0" w:semiHidden="0" w:name="Closing"/>
     <w:lsdException w:unhideWhenUsed="0" w:uiPriority="0" w:semiHidden="0" w:name="Signature"/>
-    <w:lsdException w:unhideWhenUsed="0" w:uiPriority="0" w:name="Default Paragraph Font"/>
+    <w:lsdException w:qFormat="1" w:unhideWhenUsed="0" w:uiPriority="0" w:name="Default Paragraph Font"/>
     <w:lsdException w:unhideWhenUsed="0" w:uiPriority="0" w:semiHidden="0" w:name="Body Text"/>
     <w:lsdException w:unhideWhenUsed="0" w:uiPriority="0" w:semiHidden="0" w:name="Body Text Indent"/>
     <w:lsdException w:unhideWhenUsed="0" w:uiPriority="0" w:semiHidden="0" w:name="List Continue"/>
@@ -5450,7 +6391,7 @@
     <w:lsdException w:unhideWhenUsed="0" w:uiPriority="0" w:semiHidden="0" w:name="HTML Sample"/>
     <w:lsdException w:unhideWhenUsed="0" w:uiPriority="0" w:semiHidden="0" w:name="HTML Typewriter"/>
     <w:lsdException w:unhideWhenUsed="0" w:uiPriority="0" w:semiHidden="0" w:name="HTML Variable"/>
-    <w:lsdException w:unhideWhenUsed="0" w:uiPriority="0" w:name="Normal Table"/>
+    <w:lsdException w:qFormat="1" w:unhideWhenUsed="0" w:uiPriority="0" w:name="Normal Table"/>
     <w:lsdException w:unhideWhenUsed="0" w:uiPriority="0" w:semiHidden="0" w:name="annotation subject"/>
     <w:lsdException w:unhideWhenUsed="0" w:uiPriority="0" w:semiHidden="0" w:name="Table Simple 1"/>
     <w:lsdException w:unhideWhenUsed="0" w:uiPriority="0" w:semiHidden="0" w:name="Table Simple 2"/>
@@ -5670,11 +6611,13 @@
   <w:style w:type="character" w:default="1" w:styleId="6">
     <w:name w:val="Default Paragraph Font"/>
     <w:semiHidden/>
+    <w:qFormat/>
     <w:uiPriority w:val="0"/>
   </w:style>
   <w:style w:type="table" w:default="1" w:styleId="5">
     <w:name w:val="Normal Table"/>
     <w:semiHidden/>
+    <w:qFormat/>
     <w:uiPriority w:val="0"/>
     <w:tblPr>
       <w:tblCellMar>

--- a/Linux内核完全注释/学习笔记.docx
+++ b/Linux内核完全注释/学习笔记.docx
@@ -5950,8 +5950,6 @@
         </w:rPr>
         <w:t>所以switch_to，在ljmp做任务跳转时，cpu发现是跳转到tss，就会将老任务的现场记录到TR寄存器指向的tss中，并且从跳转到的TSS中加载场景（各种寄存器），并将TR执行新的tss. 最后执行新的tss的代码。这么多的步骤，都是这一条ljmp完成的。</w:t>
       </w:r>
-      <w:bookmarkStart w:id="0" w:name="_GoBack"/>
-      <w:bookmarkEnd w:id="0"/>
     </w:p>
     <w:p>
       <w:pPr>
@@ -6105,6 +6103,8 @@
           <w:numId w:val="0"/>
         </w:numPr>
       </w:pPr>
+      <w:bookmarkStart w:id="0" w:name="_GoBack"/>
+      <w:bookmarkEnd w:id="0"/>
     </w:p>
     <w:sectPr>
       <w:pgSz w:w="11906" w:h="16838"/>

--- a/Linux内核完全注释/学习笔记.docx
+++ b/Linux内核完全注释/学习笔记.docx
@@ -11,25 +11,303 @@
         </w:numPr>
         <w:bidi w:val="0"/>
         <w:ind w:left="0" w:leftChars="0" w:firstLine="420" w:firstLineChars="0"/>
-      </w:pPr>
-      <w:r>
-        <w:rPr>
-          <w:rFonts w:hint="eastAsia"/>
+        <w:rPr>
+          <w:rFonts w:hint="eastAsia"/>
+          <w:lang w:val="en-US" w:eastAsia="zh-CN"/>
+        </w:rPr>
+      </w:pPr>
+      <w:r>
+        <w:rPr>
+          <w:rFonts w:hint="eastAsia"/>
+          <w:lang w:val="en-US" w:eastAsia="zh-CN"/>
+        </w:rPr>
+        <w:t>启动代码，将其他代码加载到内存</w:t>
+      </w:r>
+    </w:p>
+    <w:p>
+      <w:pPr>
+        <w:rPr>
+          <w:rFonts w:hint="default"/>
+          <w:lang w:val="en-US" w:eastAsia="zh-CN"/>
+        </w:rPr>
+      </w:pPr>
+      <w:r>
+        <w:rPr>
+          <w:rFonts w:hint="eastAsia"/>
+          <w:lang w:val="en-US" w:eastAsia="zh-CN"/>
+        </w:rPr>
+        <w:t xml:space="preserve">   Bootsect.s</w:t>
+      </w:r>
+    </w:p>
+    <w:p>
+      <w:pPr>
+        <w:numPr>
+          <w:ilvl w:val="0"/>
+          <w:numId w:val="2"/>
+        </w:numPr>
+        <w:ind w:firstLine="420" w:firstLineChars="200"/>
+        <w:rPr>
+          <w:rFonts w:hint="eastAsia"/>
+          <w:lang w:val="en-US" w:eastAsia="zh-CN"/>
+        </w:rPr>
+      </w:pPr>
+      <w:r>
+        <w:rPr>
+          <w:rFonts w:hint="eastAsia"/>
+          <w:lang w:val="en-US" w:eastAsia="zh-CN"/>
+        </w:rPr>
+        <w:t>被放到Image的最开始位置，该文件编译后不能大于512字节（Image看到软盘，就是在第一个扇区），不足的部分有tools/Build.c程序补0。</w:t>
+      </w:r>
+    </w:p>
+    <w:p>
+      <w:pPr>
+        <w:numPr>
+          <w:ilvl w:val="0"/>
+          <w:numId w:val="2"/>
+        </w:numPr>
+        <w:ind w:left="0" w:leftChars="0" w:firstLine="420" w:firstLineChars="200"/>
+        <w:rPr>
+          <w:rFonts w:hint="eastAsia"/>
+          <w:lang w:val="en-US" w:eastAsia="zh-CN"/>
+        </w:rPr>
+      </w:pPr>
+      <w:r>
+        <w:rPr>
+          <w:rFonts w:hint="eastAsia"/>
+          <w:lang w:val="en-US" w:eastAsia="zh-CN"/>
+        </w:rPr>
+        <w:t>Bootsect被bios加载到内存的0x7c00处（共512字节），bios将程序跳转到0x7c00处执行，也就是bootsect开始执行</w:t>
+      </w:r>
+    </w:p>
+    <w:p>
+      <w:pPr>
+        <w:numPr>
+          <w:ilvl w:val="0"/>
+          <w:numId w:val="2"/>
+        </w:numPr>
+        <w:ind w:left="0" w:leftChars="0" w:firstLine="420" w:firstLineChars="200"/>
+        <w:rPr>
+          <w:rFonts w:hint="eastAsia"/>
+          <w:lang w:val="en-US" w:eastAsia="zh-CN"/>
+        </w:rPr>
+      </w:pPr>
+      <w:r>
+        <w:rPr>
+          <w:rFonts w:hint="eastAsia"/>
+          <w:lang w:val="en-US" w:eastAsia="zh-CN"/>
+        </w:rPr>
+        <w:t>Bootsect首先将自己移动到0x90000处</w:t>
+      </w:r>
+    </w:p>
+    <w:p>
+      <w:pPr>
+        <w:numPr>
+          <w:ilvl w:val="0"/>
+          <w:numId w:val="2"/>
+        </w:numPr>
+        <w:ind w:left="0" w:leftChars="0" w:firstLine="420" w:firstLineChars="200"/>
+        <w:rPr>
+          <w:rFonts w:hint="eastAsia"/>
+          <w:lang w:val="en-US" w:eastAsia="zh-CN"/>
+        </w:rPr>
+      </w:pPr>
+      <w:r>
+        <w:rPr>
+          <w:rFonts w:hint="eastAsia"/>
+          <w:lang w:val="en-US" w:eastAsia="zh-CN"/>
+        </w:rPr>
+        <w:t>Bootsect然后在将Image的512--2560读取到0x9200-0x99c00</w:t>
+      </w:r>
+    </w:p>
+    <w:p>
+      <w:pPr>
+        <w:numPr>
+          <w:ilvl w:val="0"/>
+          <w:numId w:val="2"/>
+        </w:numPr>
+        <w:ind w:left="0" w:leftChars="0" w:firstLine="420" w:firstLineChars="200"/>
+        <w:rPr>
+          <w:rFonts w:hint="eastAsia"/>
+          <w:lang w:val="en-US" w:eastAsia="zh-CN"/>
+        </w:rPr>
+      </w:pPr>
+      <w:r>
+        <w:rPr>
+          <w:rFonts w:hint="eastAsia"/>
+          <w:lang w:val="en-US" w:eastAsia="zh-CN"/>
+        </w:rPr>
+        <w:t>Bootsect最后读取system到0x10000-0x90000。并且将system</w:t>
+      </w:r>
+      <w:r>
+        <w:rPr>
+          <w:rFonts w:hint="default"/>
           <w:lang w:eastAsia="zh-CN"/>
         </w:rPr>
-        <w:t>学习记录</w:t>
-      </w:r>
-    </w:p>
-    <w:p>
-      <w:pPr>
-        <w:pStyle w:val="3"/>
+        <w:t>从</w:t>
+      </w:r>
+      <w:r>
+        <w:rPr>
+          <w:rFonts w:hint="eastAsia"/>
+          <w:lang w:val="en-US" w:eastAsia="zh-CN"/>
+        </w:rPr>
+        <w:t>0x10000</w:t>
+      </w:r>
+      <w:r>
+        <w:rPr>
+          <w:rFonts w:hint="default"/>
+          <w:lang w:eastAsia="zh-CN"/>
+        </w:rPr>
+        <w:t>-0x90000</w:t>
+      </w:r>
+      <w:r>
+        <w:rPr>
+          <w:rFonts w:hint="eastAsia"/>
+          <w:lang w:val="en-US" w:eastAsia="zh-CN"/>
+        </w:rPr>
+        <w:t>移动到0x00000</w:t>
+      </w:r>
+      <w:r>
+        <w:rPr>
+          <w:rFonts w:hint="default"/>
+          <w:lang w:eastAsia="zh-CN"/>
+        </w:rPr>
+        <w:t>-0x80000</w:t>
+      </w:r>
+      <w:r>
+        <w:rPr>
+          <w:rFonts w:hint="eastAsia"/>
+          <w:lang w:val="en-US" w:eastAsia="zh-CN"/>
+        </w:rPr>
+        <w:t>处</w:t>
+      </w:r>
+    </w:p>
+    <w:p>
+      <w:pPr>
         <w:numPr>
           <w:ilvl w:val="0"/>
           <w:numId w:val="2"/>
+        </w:numPr>
+        <w:ind w:left="0" w:leftChars="0" w:firstLine="420" w:firstLineChars="200"/>
+        <w:rPr>
+          <w:rFonts w:hint="eastAsia"/>
+          <w:lang w:val="en-US" w:eastAsia="zh-CN"/>
+        </w:rPr>
+      </w:pPr>
+      <w:r>
+        <w:rPr>
+          <w:rFonts w:hint="default"/>
+          <w:lang w:eastAsia="zh-CN"/>
+        </w:rPr>
+        <w:t>将代码跳转到0x9200处（也就是setup.s的开头）</w:t>
+      </w:r>
+    </w:p>
+    <w:p>
+      <w:pPr>
+        <w:pStyle w:val="2"/>
+        <w:numPr>
+          <w:ilvl w:val="0"/>
+          <w:numId w:val="1"/>
         </w:numPr>
         <w:bidi w:val="0"/>
         <w:ind w:left="0" w:leftChars="0" w:firstLine="420" w:firstLineChars="0"/>
         <w:rPr>
+          <w:rFonts w:hint="eastAsia"/>
+          <w:lang w:val="en-US" w:eastAsia="zh-CN"/>
+        </w:rPr>
+      </w:pPr>
+      <w:r>
+        <w:rPr>
+          <w:rFonts w:hint="eastAsia"/>
+          <w:lang w:val="en-US" w:eastAsia="zh-CN"/>
+        </w:rPr>
+        <w:t>设置代码：通过BIOS获取系统参数，保存到内存。并跳转到32位保护模式</w:t>
+      </w:r>
+    </w:p>
+    <w:p>
+      <w:pPr>
+        <w:rPr>
+          <w:rFonts w:hint="eastAsia"/>
+          <w:lang w:val="en-US" w:eastAsia="zh-CN"/>
+        </w:rPr>
+      </w:pPr>
+      <w:r>
+        <w:rPr>
+          <w:rFonts w:hint="eastAsia"/>
+          <w:lang w:val="en-US" w:eastAsia="zh-CN"/>
+        </w:rPr>
+        <w:t>setup.s</w:t>
+      </w:r>
+    </w:p>
+    <w:p/>
+    <w:p>
+      <w:pPr>
+        <w:pStyle w:val="2"/>
+        <w:numPr>
+          <w:ilvl w:val="0"/>
+          <w:numId w:val="1"/>
+        </w:numPr>
+        <w:bidi w:val="0"/>
+        <w:ind w:left="0" w:leftChars="0" w:firstLine="420" w:firstLineChars="0"/>
+        <w:rPr>
+          <w:rFonts w:hint="eastAsia"/>
+          <w:lang w:val="en-US" w:eastAsia="zh-CN"/>
+        </w:rPr>
+      </w:pPr>
+      <w:r>
+        <w:rPr>
+          <w:rFonts w:hint="eastAsia"/>
+          <w:lang w:val="en-US" w:eastAsia="zh-CN"/>
+        </w:rPr>
+        <w:t>头部代码：32位代码，为转c代码做准备</w:t>
+      </w:r>
+    </w:p>
+    <w:p>
+      <w:pPr>
+        <w:rPr>
+          <w:rFonts w:hint="default"/>
+          <w:lang w:val="en-US" w:eastAsia="zh-CN"/>
+        </w:rPr>
+      </w:pPr>
+      <w:r>
+        <w:rPr>
+          <w:rFonts w:hint="eastAsia"/>
+          <w:lang w:val="en-US" w:eastAsia="zh-CN"/>
+        </w:rPr>
+        <w:t>head.s</w:t>
+      </w:r>
+    </w:p>
+    <w:p/>
+    <w:p/>
+    <w:p>
+      <w:pPr>
+        <w:pStyle w:val="2"/>
+        <w:numPr>
+          <w:ilvl w:val="0"/>
+          <w:numId w:val="1"/>
+        </w:numPr>
+        <w:bidi w:val="0"/>
+        <w:ind w:left="0" w:leftChars="0" w:firstLine="420" w:firstLineChars="0"/>
+      </w:pPr>
+      <w:r>
+        <w:rPr>
+          <w:rFonts w:hint="eastAsia"/>
+          <w:lang w:val="en-US" w:eastAsia="zh-CN"/>
+        </w:rPr>
+        <w:t>Sysem代码：内核代码</w:t>
+      </w:r>
+      <w:bookmarkStart w:id="0" w:name="_GoBack"/>
+      <w:bookmarkEnd w:id="0"/>
+    </w:p>
+    <w:p>
+      <w:pPr>
+        <w:pStyle w:val="3"/>
+        <w:numPr>
+          <w:ilvl w:val="0"/>
+          <w:numId w:val="3"/>
+        </w:numPr>
+        <w:bidi w:val="0"/>
+        <w:ind w:left="0" w:leftChars="0" w:firstLine="420" w:firstLineChars="0"/>
+        <w:rPr>
           <w:rFonts w:hint="default"/>
           <w:lang w:val="en-US"/>
         </w:rPr>
@@ -54,7 +332,7 @@
         <w:pStyle w:val="4"/>
         <w:numPr>
           <w:ilvl w:val="0"/>
-          <w:numId w:val="3"/>
+          <w:numId w:val="4"/>
         </w:numPr>
         <w:bidi w:val="0"/>
         <w:ind w:left="425" w:leftChars="0" w:hanging="425" w:firstLineChars="0"/>
@@ -122,7 +400,7 @@
         <w:pStyle w:val="4"/>
         <w:numPr>
           <w:ilvl w:val="0"/>
-          <w:numId w:val="3"/>
+          <w:numId w:val="4"/>
         </w:numPr>
         <w:bidi w:val="0"/>
         <w:ind w:left="425" w:leftChars="0" w:hanging="425" w:firstLineChars="0"/>
@@ -416,7 +694,7 @@
         <w:pStyle w:val="4"/>
         <w:numPr>
           <w:ilvl w:val="0"/>
-          <w:numId w:val="3"/>
+          <w:numId w:val="4"/>
         </w:numPr>
         <w:bidi w:val="0"/>
         <w:ind w:left="425" w:leftChars="0" w:hanging="425" w:firstLineChars="0"/>
@@ -498,7 +776,7 @@
         <w:pStyle w:val="4"/>
         <w:numPr>
           <w:ilvl w:val="0"/>
-          <w:numId w:val="3"/>
+          <w:numId w:val="4"/>
         </w:numPr>
         <w:bidi w:val="0"/>
         <w:ind w:left="425" w:leftChars="0" w:hanging="425" w:firstLineChars="0"/>
@@ -1941,7 +2219,7 @@
         <w:pStyle w:val="4"/>
         <w:numPr>
           <w:ilvl w:val="0"/>
-          <w:numId w:val="3"/>
+          <w:numId w:val="4"/>
         </w:numPr>
         <w:bidi w:val="0"/>
         <w:ind w:left="425" w:leftChars="0" w:hanging="425" w:firstLineChars="0"/>
@@ -2016,7 +2294,7 @@
         <w:pStyle w:val="4"/>
         <w:numPr>
           <w:ilvl w:val="0"/>
-          <w:numId w:val="3"/>
+          <w:numId w:val="4"/>
         </w:numPr>
         <w:bidi w:val="0"/>
         <w:ind w:left="425" w:leftChars="0" w:hanging="425" w:firstLineChars="0"/>
@@ -2104,7 +2382,7 @@
         <w:pStyle w:val="4"/>
         <w:numPr>
           <w:ilvl w:val="0"/>
-          <w:numId w:val="3"/>
+          <w:numId w:val="4"/>
         </w:numPr>
         <w:bidi w:val="0"/>
         <w:rPr>
@@ -2123,7 +2401,7 @@
       <w:pPr>
         <w:numPr>
           <w:ilvl w:val="0"/>
-          <w:numId w:val="4"/>
+          <w:numId w:val="5"/>
         </w:numPr>
         <w:rPr>
           <w:rFonts w:hint="default" w:eastAsiaTheme="minorEastAsia"/>
@@ -2142,7 +2420,7 @@
       <w:pPr>
         <w:numPr>
           <w:ilvl w:val="0"/>
-          <w:numId w:val="4"/>
+          <w:numId w:val="5"/>
         </w:numPr>
         <w:rPr>
           <w:rFonts w:hint="default" w:eastAsiaTheme="minorEastAsia"/>
@@ -2241,7 +2519,7 @@
         <w:pStyle w:val="4"/>
         <w:numPr>
           <w:ilvl w:val="0"/>
-          <w:numId w:val="3"/>
+          <w:numId w:val="4"/>
         </w:numPr>
         <w:bidi w:val="0"/>
         <w:rPr>
@@ -2315,7 +2593,7 @@
       <w:pPr>
         <w:numPr>
           <w:ilvl w:val="0"/>
-          <w:numId w:val="5"/>
+          <w:numId w:val="6"/>
         </w:numPr>
         <w:spacing w:beforeLines="0" w:afterLines="0"/>
         <w:jc w:val="left"/>
@@ -2564,7 +2842,7 @@
       <w:pPr>
         <w:numPr>
           <w:ilvl w:val="0"/>
-          <w:numId w:val="5"/>
+          <w:numId w:val="6"/>
         </w:numPr>
         <w:spacing w:beforeLines="0" w:afterLines="0"/>
         <w:jc w:val="left"/>
@@ -4702,7 +4980,7 @@
       <w:pPr>
         <w:numPr>
           <w:ilvl w:val="0"/>
-          <w:numId w:val="5"/>
+          <w:numId w:val="6"/>
         </w:numPr>
         <w:spacing w:beforeLines="0" w:afterLines="0"/>
         <w:jc w:val="left"/>
@@ -5043,7 +5321,7 @@
       <w:pPr>
         <w:numPr>
           <w:ilvl w:val="0"/>
-          <w:numId w:val="5"/>
+          <w:numId w:val="6"/>
         </w:numPr>
         <w:spacing w:beforeLines="0" w:afterLines="0"/>
         <w:jc w:val="left"/>
@@ -5069,7 +5347,7 @@
       <w:pPr>
         <w:numPr>
           <w:ilvl w:val="0"/>
-          <w:numId w:val="6"/>
+          <w:numId w:val="7"/>
         </w:numPr>
         <w:spacing w:beforeLines="0" w:afterLines="0"/>
         <w:jc w:val="left"/>
@@ -5090,7 +5368,7 @@
       <w:pPr>
         <w:numPr>
           <w:ilvl w:val="0"/>
-          <w:numId w:val="6"/>
+          <w:numId w:val="7"/>
         </w:numPr>
         <w:spacing w:beforeLines="0" w:afterLines="0"/>
         <w:jc w:val="left"/>
@@ -5111,7 +5389,7 @@
       <w:pPr>
         <w:numPr>
           <w:ilvl w:val="0"/>
-          <w:numId w:val="6"/>
+          <w:numId w:val="7"/>
         </w:numPr>
         <w:spacing w:beforeLines="0" w:afterLines="0"/>
         <w:jc w:val="left"/>
@@ -5153,7 +5431,7 @@
       <w:pPr>
         <w:numPr>
           <w:ilvl w:val="0"/>
-          <w:numId w:val="6"/>
+          <w:numId w:val="7"/>
         </w:numPr>
         <w:spacing w:beforeLines="0" w:afterLines="0"/>
         <w:jc w:val="left"/>
@@ -5216,7 +5494,7 @@
         <w:pStyle w:val="3"/>
         <w:numPr>
           <w:ilvl w:val="0"/>
-          <w:numId w:val="2"/>
+          <w:numId w:val="3"/>
         </w:numPr>
         <w:bidi w:val="0"/>
         <w:ind w:left="0" w:leftChars="0" w:firstLine="420" w:firstLineChars="0"/>
@@ -5328,7 +5606,7 @@
         <w:pStyle w:val="4"/>
         <w:numPr>
           <w:ilvl w:val="0"/>
-          <w:numId w:val="7"/>
+          <w:numId w:val="8"/>
         </w:numPr>
         <w:bidi w:val="0"/>
         <w:ind w:left="425" w:leftChars="0" w:hanging="425" w:firstLineChars="0"/>
@@ -5411,7 +5689,7 @@
         <w:pStyle w:val="4"/>
         <w:numPr>
           <w:ilvl w:val="0"/>
-          <w:numId w:val="7"/>
+          <w:numId w:val="8"/>
         </w:numPr>
         <w:bidi w:val="0"/>
         <w:ind w:left="425" w:leftChars="0" w:hanging="425" w:firstLineChars="0"/>
@@ -5491,7 +5769,7 @@
         <w:pStyle w:val="4"/>
         <w:numPr>
           <w:ilvl w:val="0"/>
-          <w:numId w:val="7"/>
+          <w:numId w:val="8"/>
         </w:numPr>
         <w:bidi w:val="0"/>
         <w:ind w:left="425" w:leftChars="0" w:hanging="425" w:firstLineChars="0"/>
@@ -5629,7 +5907,7 @@
         <w:pStyle w:val="4"/>
         <w:numPr>
           <w:ilvl w:val="0"/>
-          <w:numId w:val="7"/>
+          <w:numId w:val="8"/>
         </w:numPr>
         <w:bidi w:val="0"/>
         <w:ind w:left="425" w:leftChars="0" w:hanging="425" w:firstLineChars="0"/>
@@ -5650,77 +5928,77 @@
       <w:pPr>
         <w:numPr>
           <w:ilvl w:val="0"/>
+          <w:numId w:val="9"/>
+        </w:numPr>
+        <w:rPr>
+          <w:rFonts w:hint="default"/>
+          <w:lang w:val="en-US" w:eastAsia="zh-CN"/>
+        </w:rPr>
+      </w:pPr>
+      <w:r>
+        <w:rPr>
+          <w:rFonts w:hint="eastAsia"/>
+          <w:lang w:val="en-US" w:eastAsia="zh-CN"/>
+        </w:rPr>
+        <w:t>遍历所有的进程任务，看看是否有收到信号量，如果是则将进程的状态从中断状态修改为运行状态</w:t>
+      </w:r>
+    </w:p>
+    <w:p>
+      <w:pPr>
+        <w:numPr>
+          <w:ilvl w:val="0"/>
+          <w:numId w:val="9"/>
+        </w:numPr>
+        <w:rPr>
+          <w:rFonts w:hint="default"/>
+          <w:lang w:val="en-US" w:eastAsia="zh-CN"/>
+        </w:rPr>
+      </w:pPr>
+      <w:r>
+        <w:rPr>
+          <w:rFonts w:hint="eastAsia"/>
+          <w:lang w:val="en-US" w:eastAsia="zh-CN"/>
+        </w:rPr>
+        <w:t>遍历所有的进程任务，寻找时间片计数counter最大的任务。如果所有任务的剩余间片计数counter都小于0，则将所有任务的时间片计数counter都重增加“任务自己的优先级priority”，再遍历进程任务，找到时间片计数counter最大的任务</w:t>
+      </w:r>
+    </w:p>
+    <w:p>
+      <w:pPr>
+        <w:numPr>
+          <w:ilvl w:val="0"/>
+          <w:numId w:val="9"/>
+        </w:numPr>
+        <w:rPr>
+          <w:rFonts w:hint="default"/>
+          <w:lang w:val="en-US" w:eastAsia="zh-CN"/>
+        </w:rPr>
+      </w:pPr>
+      <w:r>
+        <w:rPr>
+          <w:rFonts w:hint="eastAsia"/>
+          <w:lang w:val="en-US" w:eastAsia="zh-CN"/>
+        </w:rPr>
+        <w:t>将时间片计数counter最大的任务，调用起来（switch_to）</w:t>
+      </w:r>
+    </w:p>
+    <w:p>
+      <w:pPr>
+        <w:numPr>
+          <w:ilvl w:val="0"/>
+          <w:numId w:val="0"/>
+        </w:numPr>
+        <w:rPr>
+          <w:rFonts w:hint="eastAsia"/>
+          <w:lang w:val="en-US" w:eastAsia="zh-CN"/>
+        </w:rPr>
+      </w:pPr>
+    </w:p>
+    <w:p>
+      <w:pPr>
+        <w:pStyle w:val="4"/>
+        <w:numPr>
+          <w:ilvl w:val="0"/>
           <w:numId w:val="8"/>
-        </w:numPr>
-        <w:rPr>
-          <w:rFonts w:hint="default"/>
-          <w:lang w:val="en-US" w:eastAsia="zh-CN"/>
-        </w:rPr>
-      </w:pPr>
-      <w:r>
-        <w:rPr>
-          <w:rFonts w:hint="eastAsia"/>
-          <w:lang w:val="en-US" w:eastAsia="zh-CN"/>
-        </w:rPr>
-        <w:t>遍历所有的进程任务，看看是否有收到信号量，如果是则将进程的状态从中断状态修改为运行状态</w:t>
-      </w:r>
-    </w:p>
-    <w:p>
-      <w:pPr>
-        <w:numPr>
-          <w:ilvl w:val="0"/>
-          <w:numId w:val="8"/>
-        </w:numPr>
-        <w:rPr>
-          <w:rFonts w:hint="default"/>
-          <w:lang w:val="en-US" w:eastAsia="zh-CN"/>
-        </w:rPr>
-      </w:pPr>
-      <w:r>
-        <w:rPr>
-          <w:rFonts w:hint="eastAsia"/>
-          <w:lang w:val="en-US" w:eastAsia="zh-CN"/>
-        </w:rPr>
-        <w:t>遍历所有的进程任务，寻找时间片计数counter最大的任务。如果所有任务的剩余间片计数counter都小于0，则将所有任务的时间片计数counter都重增加“任务自己的优先级priority”，再遍历进程任务，找到时间片计数counter最大的任务</w:t>
-      </w:r>
-    </w:p>
-    <w:p>
-      <w:pPr>
-        <w:numPr>
-          <w:ilvl w:val="0"/>
-          <w:numId w:val="8"/>
-        </w:numPr>
-        <w:rPr>
-          <w:rFonts w:hint="default"/>
-          <w:lang w:val="en-US" w:eastAsia="zh-CN"/>
-        </w:rPr>
-      </w:pPr>
-      <w:r>
-        <w:rPr>
-          <w:rFonts w:hint="eastAsia"/>
-          <w:lang w:val="en-US" w:eastAsia="zh-CN"/>
-        </w:rPr>
-        <w:t>将时间片计数counter最大的任务，调用起来（switch_to）</w:t>
-      </w:r>
-    </w:p>
-    <w:p>
-      <w:pPr>
-        <w:numPr>
-          <w:ilvl w:val="0"/>
-          <w:numId w:val="0"/>
-        </w:numPr>
-        <w:rPr>
-          <w:rFonts w:hint="eastAsia"/>
-          <w:lang w:val="en-US" w:eastAsia="zh-CN"/>
-        </w:rPr>
-      </w:pPr>
-    </w:p>
-    <w:p>
-      <w:pPr>
-        <w:pStyle w:val="4"/>
-        <w:numPr>
-          <w:ilvl w:val="0"/>
-          <w:numId w:val="7"/>
         </w:numPr>
         <w:bidi w:val="0"/>
         <w:ind w:left="425" w:leftChars="0" w:hanging="425" w:firstLineChars="0"/>
@@ -5896,7 +6174,7 @@
         <w:pStyle w:val="4"/>
         <w:numPr>
           <w:ilvl w:val="0"/>
-          <w:numId w:val="7"/>
+          <w:numId w:val="8"/>
         </w:numPr>
         <w:bidi w:val="0"/>
         <w:ind w:left="425" w:leftChars="0" w:hanging="425" w:firstLineChars="0"/>
@@ -5917,7 +6195,7 @@
       <w:pPr>
         <w:numPr>
           <w:ilvl w:val="0"/>
-          <w:numId w:val="9"/>
+          <w:numId w:val="10"/>
         </w:numPr>
         <w:rPr>
           <w:rFonts w:hint="default"/>
@@ -5936,7 +6214,7 @@
       <w:pPr>
         <w:numPr>
           <w:ilvl w:val="0"/>
-          <w:numId w:val="9"/>
+          <w:numId w:val="10"/>
         </w:numPr>
         <w:rPr>
           <w:rFonts w:hint="default"/>
@@ -6103,8 +6381,6 @@
           <w:numId w:val="0"/>
         </w:numPr>
       </w:pPr>
-      <w:bookmarkStart w:id="0" w:name="_GoBack"/>
-      <w:bookmarkEnd w:id="0"/>
     </w:p>
     <w:sectPr>
       <w:pgSz w:w="11906" w:h="16838"/>
@@ -6119,6 +6395,18 @@
 <file path=word/numbering.xml><?xml version="1.0" encoding="utf-8"?>
 <w:numbering xmlns:wpc="http://schemas.microsoft.com/office/word/2010/wordprocessingCanvas" xmlns:mc="http://schemas.openxmlformats.org/markup-compatibility/2006" xmlns:o="urn:schemas-microsoft-com:office:office" xmlns:r="http://schemas.openxmlformats.org/officeDocument/2006/relationships" xmlns:m="http://schemas.openxmlformats.org/officeDocument/2006/math" xmlns:v="urn:schemas-microsoft-com:vml" xmlns:wp14="http://schemas.microsoft.com/office/word/2010/wordprocessingDrawing" xmlns:wp="http://schemas.openxmlformats.org/drawingml/2006/wordprocessingDrawing" xmlns:w10="urn:schemas-microsoft-com:office:word" xmlns:w="http://schemas.openxmlformats.org/wordprocessingml/2006/main" xmlns:w14="http://schemas.microsoft.com/office/word/2010/wordml" xmlns:wpg="http://schemas.microsoft.com/office/word/2010/wordprocessingGroup" xmlns:wpi="http://schemas.microsoft.com/office/word/2010/wordprocessingInk" xmlns:wne="http://schemas.microsoft.com/office/word/2006/wordml" xmlns:wps="http://schemas.microsoft.com/office/word/2010/wordprocessingShape" mc:Ignorable="w14 wp14">
   <w:abstractNum w:abstractNumId="0">
+    <w:nsid w:val="8AE7DF51"/>
+    <w:multiLevelType w:val="singleLevel"/>
+    <w:tmpl w:val="8AE7DF51"/>
+    <w:lvl w:ilvl="0" w:tentative="0">
+      <w:start w:val="1"/>
+      <w:numFmt w:val="decimal"/>
+      <w:suff w:val="space"/>
+      <w:lvlText w:val="%1."/>
+      <w:lvlJc w:val="left"/>
+    </w:lvl>
+  </w:abstractNum>
+  <w:abstractNum w:abstractNumId="1">
     <w:nsid w:val="91AAF646"/>
     <w:multiLevelType w:val="singleLevel"/>
     <w:tmpl w:val="91AAF646"/>
@@ -6130,7 +6418,7 @@
       <w:lvlJc w:val="left"/>
     </w:lvl>
   </w:abstractNum>
-  <w:abstractNum w:abstractNumId="1">
+  <w:abstractNum w:abstractNumId="2">
     <w:nsid w:val="954CAD04"/>
     <w:multiLevelType w:val="singleLevel"/>
     <w:tmpl w:val="954CAD04"/>
@@ -6148,7 +6436,7 @@
       </w:rPr>
     </w:lvl>
   </w:abstractNum>
-  <w:abstractNum w:abstractNumId="2">
+  <w:abstractNum w:abstractNumId="3">
     <w:nsid w:val="9BD47546"/>
     <w:multiLevelType w:val="singleLevel"/>
     <w:tmpl w:val="9BD47546"/>
@@ -6160,7 +6448,7 @@
       <w:lvlJc w:val="left"/>
     </w:lvl>
   </w:abstractNum>
-  <w:abstractNum w:abstractNumId="3">
+  <w:abstractNum w:abstractNumId="4">
     <w:nsid w:val="B7182E37"/>
     <w:multiLevelType w:val="singleLevel"/>
     <w:tmpl w:val="B7182E37"/>
@@ -6172,7 +6460,7 @@
       <w:lvlJc w:val="left"/>
     </w:lvl>
   </w:abstractNum>
-  <w:abstractNum w:abstractNumId="4">
+  <w:abstractNum w:abstractNumId="5">
     <w:nsid w:val="C48795AE"/>
     <w:multiLevelType w:val="singleLevel"/>
     <w:tmpl w:val="C48795AE"/>
@@ -6184,7 +6472,7 @@
       <w:lvlJc w:val="left"/>
     </w:lvl>
   </w:abstractNum>
-  <w:abstractNum w:abstractNumId="5">
+  <w:abstractNum w:abstractNumId="6">
     <w:nsid w:val="259D319D"/>
     <w:multiLevelType w:val="singleLevel"/>
     <w:tmpl w:val="259D319D"/>
@@ -6201,7 +6489,7 @@
       </w:rPr>
     </w:lvl>
   </w:abstractNum>
-  <w:abstractNum w:abstractNumId="6">
+  <w:abstractNum w:abstractNumId="7">
     <w:nsid w:val="2C7AD1FB"/>
     <w:multiLevelType w:val="singleLevel"/>
     <w:tmpl w:val="2C7AD1FB"/>
@@ -6219,7 +6507,7 @@
       </w:rPr>
     </w:lvl>
   </w:abstractNum>
-  <w:abstractNum w:abstractNumId="7">
+  <w:abstractNum w:abstractNumId="8">
     <w:nsid w:val="41BAB103"/>
     <w:multiLevelType w:val="singleLevel"/>
     <w:tmpl w:val="41BAB103"/>
@@ -6231,7 +6519,7 @@
       <w:lvlJc w:val="left"/>
     </w:lvl>
   </w:abstractNum>
-  <w:abstractNum w:abstractNumId="8">
+  <w:abstractNum w:abstractNumId="9">
     <w:nsid w:val="6BF486B6"/>
     <w:multiLevelType w:val="singleLevel"/>
     <w:tmpl w:val="6BF486B6"/>
@@ -6249,31 +6537,34 @@
     </w:lvl>
   </w:abstractNum>
   <w:num w:numId="1">
+    <w:abstractNumId w:val="7"/>
+  </w:num>
+  <w:num w:numId="2">
+    <w:abstractNumId w:val="0"/>
+  </w:num>
+  <w:num w:numId="3">
+    <w:abstractNumId w:val="2"/>
+  </w:num>
+  <w:num w:numId="4">
     <w:abstractNumId w:val="6"/>
   </w:num>
-  <w:num w:numId="2">
+  <w:num w:numId="5">
     <w:abstractNumId w:val="1"/>
   </w:num>
-  <w:num w:numId="3">
-    <w:abstractNumId w:val="5"/>
-  </w:num>
-  <w:num w:numId="4">
-    <w:abstractNumId w:val="0"/>
-  </w:num>
-  <w:num w:numId="5">
-    <w:abstractNumId w:val="3"/>
-  </w:num>
   <w:num w:numId="6">
-    <w:abstractNumId w:val="7"/>
+    <w:abstractNumId w:val="4"/>
   </w:num>
   <w:num w:numId="7">
     <w:abstractNumId w:val="8"/>
   </w:num>
   <w:num w:numId="8">
-    <w:abstractNumId w:val="4"/>
+    <w:abstractNumId w:val="9"/>
   </w:num>
   <w:num w:numId="9">
-    <w:abstractNumId w:val="2"/>
+    <w:abstractNumId w:val="5"/>
+  </w:num>
+  <w:num w:numId="10">
+    <w:abstractNumId w:val="3"/>
   </w:num>
 </w:numbering>
 </file>
@@ -6283,7 +6574,7 @@
   <w:docDefaults>
     <w:rPrDefault>
       <w:rPr>
-        <w:rFonts w:ascii="Times New Roman" w:hAnsi="Times New Roman" w:eastAsia="宋体" w:cs="Times New Roman"/>
+        <w:rFonts w:asciiTheme="minorHAnsi" w:hAnsiTheme="minorHAnsi" w:eastAsiaTheme="minorEastAsia" w:cstheme="minorBidi"/>
       </w:rPr>
     </w:rPrDefault>
   </w:docDefaults>
